--- a/projectreport.docx
+++ b/projectreport.docx
@@ -1,19 +1,13 @@
 
 <file path=word/document.xml><?xml version="1.0" encoding="utf-8"?>
-<w:document xmlns:w="http://schemas.openxmlformats.org/wordprocessingml/2006/main" xmlns:m="http://schemas.openxmlformats.org/officeDocument/2006/math" xmlns:r="http://schemas.openxmlformats.org/officeDocument/2006/relationships" xmlns:o="urn:schemas-microsoft-com:office:office" xmlns:v="urn:schemas-microsoft-com:vml" xmlns:w10="urn:schemas-microsoft-com:office:word" xmlns:a="http://schemas.openxmlformats.org/drawingml/2006/main" xmlns:pic="http://schemas.openxmlformats.org/drawingml/2006/picture" xmlns:wp="http://schemas.openxmlformats.org/drawingml/2006/wordprocessingDrawing">
+<w:document xmlns:wpc="http://schemas.microsoft.com/office/word/2010/wordprocessingCanvas" xmlns:cx="http://schemas.microsoft.com/office/drawing/2014/chartex" xmlns:cx1="http://schemas.microsoft.com/office/drawing/2015/9/8/chartex" xmlns:cx2="http://schemas.microsoft.com/office/drawing/2015/10/21/chartex" xmlns:cx3="http://schemas.microsoft.com/office/drawing/2016/5/9/chartex" xmlns:cx4="http://schemas.microsoft.com/office/drawing/2016/5/10/chartex" xmlns:cx5="http://schemas.microsoft.com/office/drawing/2016/5/11/chartex" xmlns:cx6="http://schemas.microsoft.com/office/drawing/2016/5/12/chartex" xmlns:cx7="http://schemas.microsoft.com/office/drawing/2016/5/13/chartex" xmlns:cx8="http://schemas.microsoft.com/office/drawing/2016/5/14/chartex" xmlns:mc="http://schemas.openxmlformats.org/markup-compatibility/2006" xmlns:aink="http://schemas.microsoft.com/office/drawing/2016/ink" xmlns:am3d="http://schemas.microsoft.com/office/drawing/2017/model3d" xmlns:o="urn:schemas-microsoft-com:office:office" xmlns:oel="http://schemas.microsoft.com/office/2019/extlst" xmlns:r="http://schemas.openxmlformats.org/officeDocument/2006/relationships" xmlns:m="http://schemas.openxmlformats.org/officeDocument/2006/math" xmlns:v="urn:schemas-microsoft-com:vml" xmlns:wp14="http://schemas.microsoft.com/office/word/2010/wordprocessingDrawing" xmlns:wp="http://schemas.openxmlformats.org/drawingml/2006/wordprocessingDrawing" xmlns:w10="urn:schemas-microsoft-com:office:word" xmlns:w="http://schemas.openxmlformats.org/wordprocessingml/2006/main" xmlns:w14="http://schemas.microsoft.com/office/word/2010/wordml" xmlns:w15="http://schemas.microsoft.com/office/word/2012/wordml" xmlns:w16cex="http://schemas.microsoft.com/office/word/2018/wordml/cex" xmlns:w16cid="http://schemas.microsoft.com/office/word/2016/wordml/cid" xmlns:w16="http://schemas.microsoft.com/office/word/2018/wordml" xmlns:w16sdtdh="http://schemas.microsoft.com/office/word/2020/wordml/sdtdatahash" xmlns:w16se="http://schemas.microsoft.com/office/word/2015/wordml/symex" xmlns:wpg="http://schemas.microsoft.com/office/word/2010/wordprocessingGroup" xmlns:wpi="http://schemas.microsoft.com/office/word/2010/wordprocessingInk" xmlns:wne="http://schemas.microsoft.com/office/word/2006/wordml" xmlns:wps="http://schemas.microsoft.com/office/word/2010/wordprocessingShape" mc:Ignorable="w14 w15 w16se w16cid w16 w16cex w16sdtdh wp14">
   <w:body>
     <w:p>
       <w:pPr>
-        <w:pStyle w:val="Title"/>
-      </w:pPr>
-      <w:r>
-        <w:t xml:space="preserve">Project</w:t>
-      </w:r>
-      <w:r>
-        <w:t xml:space="preserve"> </w:t>
-      </w:r>
-      <w:r>
-        <w:t xml:space="preserve">Report</w:t>
+        <w:pStyle w:val="KonuBal"/>
+      </w:pPr>
+      <w:r>
+        <w:t>Project Report</w:t>
       </w:r>
     </w:p>
     <w:p>
@@ -21,66 +15,24 @@
         <w:pStyle w:val="Author"/>
       </w:pPr>
       <w:r>
-        <w:t xml:space="preserve">Orhan</w:t>
-      </w:r>
-      <w:r>
-        <w:t xml:space="preserve"> </w:t>
-      </w:r>
-      <w:r>
-        <w:t xml:space="preserve">Kocak,</w:t>
-      </w:r>
-      <w:r>
-        <w:t xml:space="preserve"> </w:t>
-      </w:r>
-      <w:r>
-        <w:t xml:space="preserve">Enis</w:t>
-      </w:r>
-      <w:r>
-        <w:t xml:space="preserve"> </w:t>
-      </w:r>
-      <w:r>
-        <w:t xml:space="preserve">Arda</w:t>
-      </w:r>
-      <w:r>
-        <w:t xml:space="preserve"> </w:t>
-      </w:r>
-      <w:r>
-        <w:t xml:space="preserve">Iskender,</w:t>
-      </w:r>
-      <w:r>
-        <w:t xml:space="preserve"> </w:t>
-      </w:r>
-      <w:r>
-        <w:t xml:space="preserve">Kerem</w:t>
-      </w:r>
-      <w:r>
-        <w:t xml:space="preserve"> </w:t>
-      </w:r>
-      <w:r>
-        <w:t xml:space="preserve">Efe</w:t>
-      </w:r>
-      <w:r>
-        <w:t xml:space="preserve"> </w:t>
-      </w:r>
-      <w:r>
-        <w:t xml:space="preserve">Akyurt</w:t>
-      </w:r>
-    </w:p>
-    <w:p>
-      <w:pPr>
-        <w:pStyle w:val="Date"/>
-      </w:pPr>
-      <w:r>
-        <w:t xml:space="preserve">2024-01-13</w:t>
-      </w:r>
-    </w:p>
-    <w:bookmarkStart w:id="20" w:name="research-question"/>
-    <w:p>
-      <w:pPr>
-        <w:pStyle w:val="Heading2"/>
-      </w:pPr>
-      <w:r>
-        <w:t xml:space="preserve">Research Question</w:t>
+        <w:t>Orhan Kocak, Enis Arda Iskender, Kerem Efe Akyurt</w:t>
+      </w:r>
+    </w:p>
+    <w:p>
+      <w:pPr>
+        <w:pStyle w:val="Tarih"/>
+      </w:pPr>
+      <w:r>
+        <w:t>2024-01-13</w:t>
+      </w:r>
+    </w:p>
+    <w:p>
+      <w:pPr>
+        <w:pStyle w:val="Balk2"/>
+      </w:pPr>
+      <w:bookmarkStart w:id="0" w:name="research-question"/>
+      <w:r>
+        <w:t>Research Question</w:t>
       </w:r>
     </w:p>
     <w:p>
@@ -88,174 +40,156 @@
         <w:pStyle w:val="FirstParagraph"/>
       </w:pPr>
       <w:r>
-        <w:t xml:space="preserve">Is there any relation between inflation, unemployment and suicide data over the years?</w:t>
-      </w:r>
-    </w:p>
-    <w:bookmarkEnd w:id="20"/>
-    <w:bookmarkStart w:id="27" w:name="datasets-used"/>
-    <w:p>
-      <w:pPr>
-        <w:pStyle w:val="Heading2"/>
-      </w:pPr>
-      <w:r>
-        <w:t xml:space="preserve">Datasets Used</w:t>
-      </w:r>
-    </w:p>
-    <w:p>
-      <w:pPr>
+        <w:t>Is there any relation between inflation, unemployment and suicide data over the years?</w:t>
+      </w:r>
+    </w:p>
+    <w:p>
+      <w:pPr>
+        <w:pStyle w:val="Balk2"/>
+      </w:pPr>
+      <w:bookmarkStart w:id="1" w:name="datasets-used"/>
+      <w:bookmarkEnd w:id="0"/>
+      <w:r>
+        <w:t>Datasets Used</w:t>
+      </w:r>
+    </w:p>
+    <w:p>
+      <w:pPr>
+        <w:pStyle w:val="Compact"/>
         <w:numPr>
           <w:ilvl w:val="0"/>
-          <w:numId w:val="1001"/>
+          <w:numId w:val="2"/>
         </w:numPr>
-        <w:pStyle w:val="Compact"/>
-      </w:pPr>
-      <w:r>
-        <w:t xml:space="preserve">-</w:t>
-      </w:r>
-      <w:r>
-        <w:t xml:space="preserve"> </w:t>
-      </w:r>
-      <w:hyperlink r:id="rId21">
+      </w:pPr>
+      <w:r>
+        <w:t xml:space="preserve">- </w:t>
+      </w:r>
+      <w:hyperlink r:id="rId7">
         <w:r>
           <w:rPr>
-            <w:rStyle w:val="Hyperlink"/>
+            <w:rStyle w:val="Kpr"/>
           </w:rPr>
-          <w:t xml:space="preserve">Consumer Price Index</w:t>
+          <w:t>Consumer Price Index</w:t>
         </w:r>
       </w:hyperlink>
     </w:p>
     <w:p>
       <w:pPr>
+        <w:pStyle w:val="Compact"/>
         <w:numPr>
           <w:ilvl w:val="0"/>
-          <w:numId w:val="1001"/>
+          <w:numId w:val="2"/>
         </w:numPr>
-        <w:pStyle w:val="Compact"/>
-      </w:pPr>
-      <w:r>
-        <w:t xml:space="preserve">-</w:t>
-      </w:r>
-      <w:r>
-        <w:t xml:space="preserve"> </w:t>
-      </w:r>
-      <w:hyperlink r:id="rId22">
+      </w:pPr>
+      <w:r>
+        <w:t xml:space="preserve">- </w:t>
+      </w:r>
+      <w:hyperlink r:id="rId8">
         <w:r>
           <w:rPr>
-            <w:rStyle w:val="Hyperlink"/>
+            <w:rStyle w:val="Kpr"/>
           </w:rPr>
-          <w:t xml:space="preserve">Unemployment Rates</w:t>
+          <w:t>Unemployment Rates</w:t>
         </w:r>
       </w:hyperlink>
     </w:p>
     <w:p>
       <w:pPr>
+        <w:pStyle w:val="Compact"/>
         <w:numPr>
           <w:ilvl w:val="0"/>
-          <w:numId w:val="1001"/>
+          <w:numId w:val="2"/>
         </w:numPr>
-        <w:pStyle w:val="Compact"/>
-      </w:pPr>
-      <w:r>
-        <w:t xml:space="preserve">-</w:t>
-      </w:r>
-      <w:r>
-        <w:t xml:space="preserve"> </w:t>
-      </w:r>
-      <w:hyperlink r:id="rId23">
+      </w:pPr>
+      <w:r>
+        <w:t xml:space="preserve">- </w:t>
+      </w:r>
+      <w:hyperlink r:id="rId9">
         <w:r>
           <w:rPr>
-            <w:rStyle w:val="Hyperlink"/>
+            <w:rStyle w:val="Kpr"/>
           </w:rPr>
-          <w:t xml:space="preserve">Yearly Suicide Data</w:t>
+          <w:t>Yearly Suicide Data</w:t>
         </w:r>
       </w:hyperlink>
     </w:p>
     <w:p>
       <w:pPr>
+        <w:pStyle w:val="Compact"/>
         <w:numPr>
           <w:ilvl w:val="0"/>
-          <w:numId w:val="1001"/>
+          <w:numId w:val="2"/>
         </w:numPr>
-        <w:pStyle w:val="Compact"/>
-      </w:pPr>
-      <w:r>
-        <w:t xml:space="preserve">-</w:t>
-      </w:r>
-      <w:r>
-        <w:t xml:space="preserve"> </w:t>
-      </w:r>
-      <w:hyperlink r:id="rId24">
+      </w:pPr>
+      <w:r>
+        <w:t xml:space="preserve">- </w:t>
+      </w:r>
+      <w:hyperlink r:id="rId10">
         <w:r>
           <w:rPr>
-            <w:rStyle w:val="Hyperlink"/>
+            <w:rStyle w:val="Kpr"/>
           </w:rPr>
-          <w:t xml:space="preserve">Global Suicide Data</w:t>
+          <w:t>Global Suicide Data</w:t>
         </w:r>
       </w:hyperlink>
     </w:p>
     <w:p>
       <w:pPr>
+        <w:pStyle w:val="Compact"/>
         <w:numPr>
           <w:ilvl w:val="0"/>
-          <w:numId w:val="1001"/>
+          <w:numId w:val="2"/>
         </w:numPr>
-        <w:pStyle w:val="Compact"/>
-      </w:pPr>
-      <w:r>
-        <w:t xml:space="preserve">-</w:t>
-      </w:r>
-      <w:r>
-        <w:t xml:space="preserve"> </w:t>
-      </w:r>
-      <w:hyperlink r:id="rId25">
+      </w:pPr>
+      <w:r>
+        <w:t xml:space="preserve">- </w:t>
+      </w:r>
+      <w:hyperlink r:id="rId11">
         <w:r>
           <w:rPr>
-            <w:rStyle w:val="Hyperlink"/>
+            <w:rStyle w:val="Kpr"/>
           </w:rPr>
-          <w:t xml:space="preserve">Global Inflation Data</w:t>
+          <w:t>Global Inflation Data</w:t>
         </w:r>
       </w:hyperlink>
     </w:p>
     <w:p>
       <w:pPr>
+        <w:pStyle w:val="Compact"/>
         <w:numPr>
           <w:ilvl w:val="0"/>
-          <w:numId w:val="1001"/>
+          <w:numId w:val="2"/>
         </w:numPr>
-        <w:pStyle w:val="Compact"/>
-      </w:pPr>
-      <w:r>
-        <w:t xml:space="preserve">-</w:t>
-      </w:r>
-      <w:r>
-        <w:t xml:space="preserve"> </w:t>
-      </w:r>
-      <w:hyperlink r:id="rId26">
+      </w:pPr>
+      <w:r>
+        <w:t xml:space="preserve">- </w:t>
+      </w:r>
+      <w:hyperlink r:id="rId12">
         <w:r>
           <w:rPr>
-            <w:rStyle w:val="Hyperlink"/>
+            <w:rStyle w:val="Kpr"/>
           </w:rPr>
-          <w:t xml:space="preserve">Global Unemployment Rates</w:t>
+          <w:t>Global Unemployment Rates</w:t>
         </w:r>
       </w:hyperlink>
     </w:p>
-    <w:bookmarkEnd w:id="27"/>
-    <w:bookmarkStart w:id="34" w:name="data-views-cleaned"/>
-    <w:p>
-      <w:pPr>
-        <w:pStyle w:val="Heading1"/>
-      </w:pPr>
-      <w:r>
-        <w:t xml:space="preserve">Data Views (Cleaned)</w:t>
-      </w:r>
-    </w:p>
-    <w:bookmarkStart w:id="28" w:name="unemployment-data"/>
-    <w:p>
-      <w:pPr>
-        <w:pStyle w:val="Heading2"/>
-      </w:pPr>
-      <w:r>
-        <w:t xml:space="preserve">Unemployment Data</w:t>
+    <w:p>
+      <w:pPr>
+        <w:pStyle w:val="Balk1"/>
+      </w:pPr>
+      <w:bookmarkStart w:id="2" w:name="data-views-cleaned"/>
+      <w:bookmarkEnd w:id="1"/>
+      <w:r>
+        <w:t>Data Views (Cleaned)</w:t>
+      </w:r>
+    </w:p>
+    <w:p>
+      <w:pPr>
+        <w:pStyle w:val="Balk2"/>
+      </w:pPr>
+      <w:bookmarkStart w:id="3" w:name="unemployment-data"/>
+      <w:r>
+        <w:t>Unemployment Data</w:t>
       </w:r>
     </w:p>
     <w:p>
@@ -266,34 +200,34 @@
         <w:rPr>
           <w:rStyle w:val="VerbatimChar"/>
         </w:rPr>
-        <w:t xml:space="preserve">## # A tibble: 6 × 3</w:t>
-      </w:r>
-      <w:r>
-        <w:br/>
-      </w:r>
-      <w:r>
-        <w:rPr>
-          <w:rStyle w:val="VerbatimChar"/>
-        </w:rPr>
-        <w:t xml:space="preserve">##   Year  Count Percentage</w:t>
-      </w:r>
-      <w:r>
-        <w:br/>
-      </w:r>
-      <w:r>
-        <w:rPr>
-          <w:rStyle w:val="VerbatimChar"/>
-        </w:rPr>
-        <w:t xml:space="preserve">##   &lt;chr&gt; &lt;dbl&gt;      &lt;dbl&gt;</w:t>
-      </w:r>
-      <w:r>
-        <w:br/>
-      </w:r>
-      <w:r>
-        <w:rPr>
-          <w:rStyle w:val="VerbatimChar"/>
-        </w:rPr>
-        <w:t xml:space="preserve">## 1 2014   2853       9.91</w:t>
+        <w:t>## # A tibble: 6 × 3</w:t>
+      </w:r>
+      <w:r>
+        <w:br/>
+      </w:r>
+      <w:r>
+        <w:rPr>
+          <w:rStyle w:val="VerbatimChar"/>
+        </w:rPr>
+        <w:t>##   Year  Count Percentage</w:t>
+      </w:r>
+      <w:r>
+        <w:br/>
+      </w:r>
+      <w:r>
+        <w:rPr>
+          <w:rStyle w:val="VerbatimChar"/>
+        </w:rPr>
+        <w:t>##   &lt;chr&gt; &lt;dbl&gt;      &lt;dbl&gt;</w:t>
+      </w:r>
+      <w:r>
+        <w:br/>
+      </w:r>
+      <w:r>
+        <w:rPr>
+          <w:rStyle w:val="VerbatimChar"/>
+        </w:rPr>
+        <w:t>## 1 2014   2853       9.91</w:t>
       </w:r>
       <w:r>
         <w:br/>
@@ -338,17 +272,17 @@
         <w:rPr>
           <w:rStyle w:val="VerbatimChar"/>
         </w:rPr>
-        <w:t xml:space="preserve">## 6 2019   4469      13.7</w:t>
-      </w:r>
-    </w:p>
-    <w:bookmarkEnd w:id="28"/>
-    <w:bookmarkStart w:id="29" w:name="consumer-price-index"/>
-    <w:p>
-      <w:pPr>
-        <w:pStyle w:val="Heading2"/>
-      </w:pPr>
-      <w:r>
-        <w:t xml:space="preserve">Consumer Price Index</w:t>
+        <w:t>## 6 2019   4469      13.7</w:t>
+      </w:r>
+    </w:p>
+    <w:p>
+      <w:pPr>
+        <w:pStyle w:val="Balk2"/>
+      </w:pPr>
+      <w:bookmarkStart w:id="4" w:name="consumer-price-index"/>
+      <w:bookmarkEnd w:id="3"/>
+      <w:r>
+        <w:t>Consumer Price Index</w:t>
       </w:r>
     </w:p>
     <w:p>
@@ -359,98 +293,99 @@
         <w:rPr>
           <w:rStyle w:val="VerbatimChar"/>
         </w:rPr>
-        <w:t xml:space="preserve">## # A tibble: 6 × 14</w:t>
-      </w:r>
-      <w:r>
-        <w:br/>
-      </w:r>
-      <w:r>
-        <w:rPr>
-          <w:rStyle w:val="VerbatimChar"/>
-        </w:rPr>
-        <w:t xml:space="preserve">##   Year  Total January February March April   May  June  July August September</w:t>
-      </w:r>
-      <w:r>
-        <w:br/>
-      </w:r>
-      <w:r>
-        <w:rPr>
-          <w:rStyle w:val="VerbatimChar"/>
-        </w:rPr>
-        <w:t xml:space="preserve">##   &lt;chr&gt; &lt;dbl&gt;   &lt;dbl&gt;    &lt;dbl&gt; &lt;dbl&gt; &lt;dbl&gt; &lt;dbl&gt; &lt;dbl&gt; &lt;dbl&gt;  &lt;dbl&gt;     &lt;dbl&gt;</w:t>
-      </w:r>
-      <w:r>
-        <w:br/>
-      </w:r>
-      <w:r>
-        <w:rPr>
-          <w:rStyle w:val="VerbatimChar"/>
-        </w:rPr>
-        <w:t xml:space="preserve">## 1 2014  2904.    234.     235.  237.  240.  241.  242.  243.   243.      244.</w:t>
-      </w:r>
-      <w:r>
-        <w:br/>
-      </w:r>
-      <w:r>
-        <w:rPr>
-          <w:rStyle w:val="VerbatimChar"/>
-        </w:rPr>
-        <w:t xml:space="preserve">## 2 2015  3127.    250.     252.  255.  259.  261.  260.  260.   261.      263.</w:t>
-      </w:r>
-      <w:r>
-        <w:br/>
-      </w:r>
-      <w:r>
-        <w:rPr>
-          <w:rStyle w:val="VerbatimChar"/>
-        </w:rPr>
-        <w:t xml:space="preserve">## 3 2016  3370.    274.     274.  274.  276.  278.  279.  283.   282.      282.</w:t>
-      </w:r>
-      <w:r>
-        <w:br/>
-      </w:r>
-      <w:r>
-        <w:rPr>
-          <w:rStyle w:val="VerbatimChar"/>
-        </w:rPr>
-        <w:t xml:space="preserve">## 4 2017  3746.    300.     302.  305.  309.  311.  310.  310.   312.      314.</w:t>
-      </w:r>
-      <w:r>
-        <w:br/>
-      </w:r>
-      <w:r>
-        <w:rPr>
-          <w:rStyle w:val="VerbatimChar"/>
-        </w:rPr>
-        <w:t xml:space="preserve">## 5 2018  4358.    331.     333.  336.  343.  348.  357.  359.   368.      391.</w:t>
-      </w:r>
-      <w:r>
-        <w:br/>
-      </w:r>
-      <w:r>
-        <w:rPr>
-          <w:rStyle w:val="VerbatimChar"/>
-        </w:rPr>
-        <w:t xml:space="preserve">## 6 2019  5019.    398.     399.  403.  410.  414.  414.  419.   423.      427.</w:t>
-      </w:r>
-      <w:r>
-        <w:br/>
-      </w:r>
-      <w:r>
-        <w:rPr>
-          <w:rStyle w:val="VerbatimChar"/>
-        </w:rPr>
-        <w:t xml:space="preserve">## # ℹ 3 more variables: October &lt;dbl&gt;, November &lt;dbl&gt;, December &lt;dbl&gt;</w:t>
-      </w:r>
-    </w:p>
-    <w:bookmarkEnd w:id="29"/>
-    <w:bookmarkStart w:id="30" w:name="suicide-data"/>
-    <w:p>
-      <w:pPr>
-        <w:pStyle w:val="Heading2"/>
-      </w:pPr>
-      <w:r>
-        <w:t xml:space="preserve">Suicide Data</w:t>
+        <w:t>## # A tibble: 6 × 14</w:t>
+      </w:r>
+      <w:r>
+        <w:br/>
+      </w:r>
+      <w:r>
+        <w:rPr>
+          <w:rStyle w:val="VerbatimChar"/>
+        </w:rPr>
+        <w:t>##   Year  Total January February March April   May  June  July August September</w:t>
+      </w:r>
+      <w:r>
+        <w:br/>
+      </w:r>
+      <w:r>
+        <w:rPr>
+          <w:rStyle w:val="VerbatimChar"/>
+        </w:rPr>
+        <w:t>##   &lt;chr&gt; &lt;dbl&gt;   &lt;dbl&gt;    &lt;dbl&gt; &lt;dbl&gt; &lt;dbl&gt; &lt;dbl&gt; &lt;dbl&gt; &lt;dbl&gt;  &lt;dbl&gt;     &lt;dbl&gt;</w:t>
+      </w:r>
+      <w:r>
+        <w:br/>
+      </w:r>
+      <w:r>
+        <w:rPr>
+          <w:rStyle w:val="VerbatimChar"/>
+        </w:rPr>
+        <w:t>## 1 2014  2904.    234.     235.  237.  240.  241.  242.  243.   243.      244.</w:t>
+      </w:r>
+      <w:r>
+        <w:br/>
+      </w:r>
+      <w:r>
+        <w:rPr>
+          <w:rStyle w:val="VerbatimChar"/>
+        </w:rPr>
+        <w:t>## 2 2015  3127.    250.     252.  255.  259.  261.  260.  260.   261.      263.</w:t>
+      </w:r>
+      <w:r>
+        <w:br/>
+      </w:r>
+      <w:r>
+        <w:rPr>
+          <w:rStyle w:val="VerbatimChar"/>
+        </w:rPr>
+        <w:t>## 3 2016  3370.    274.     274.  274.  276.  278.  279.  283.   282.      282.</w:t>
+      </w:r>
+      <w:r>
+        <w:br/>
+      </w:r>
+      <w:r>
+        <w:rPr>
+          <w:rStyle w:val="VerbatimChar"/>
+        </w:rPr>
+        <w:t>## 4 2017  3746.    300.     302.  305.  309.  311.  310.  310.   312.      314.</w:t>
+      </w:r>
+      <w:r>
+        <w:br/>
+      </w:r>
+      <w:r>
+        <w:rPr>
+          <w:rStyle w:val="VerbatimChar"/>
+        </w:rPr>
+        <w:lastRenderedPageBreak/>
+        <w:t>## 5 2018  4358.    331.     333.  336.  343.  348.  357.  359.   368.      391.</w:t>
+      </w:r>
+      <w:r>
+        <w:br/>
+      </w:r>
+      <w:r>
+        <w:rPr>
+          <w:rStyle w:val="VerbatimChar"/>
+        </w:rPr>
+        <w:t>## 6 2019  5019.    398.     399.  403.  410.  414.  414.  419.   423.      427.</w:t>
+      </w:r>
+      <w:r>
+        <w:br/>
+      </w:r>
+      <w:r>
+        <w:rPr>
+          <w:rStyle w:val="VerbatimChar"/>
+        </w:rPr>
+        <w:t>## # ℹ 3 more variables: October &lt;dbl&gt;, November &lt;dbl&gt;, December &lt;dbl&gt;</w:t>
+      </w:r>
+    </w:p>
+    <w:p>
+      <w:pPr>
+        <w:pStyle w:val="Balk2"/>
+      </w:pPr>
+      <w:bookmarkStart w:id="5" w:name="suicide-data"/>
+      <w:bookmarkEnd w:id="4"/>
+      <w:r>
+        <w:t>Suicide Data</w:t>
       </w:r>
     </w:p>
     <w:p>
@@ -461,16 +396,16 @@
         <w:rPr>
           <w:rStyle w:val="VerbatimChar"/>
         </w:rPr>
-        <w:t xml:space="preserve">## # A tibble: 6 × 15</w:t>
-      </w:r>
-      <w:r>
-        <w:br/>
-      </w:r>
-      <w:r>
-        <w:rPr>
-          <w:rStyle w:val="VerbatimChar"/>
-        </w:rPr>
-        <w:t xml:space="preserve">##    Year Sex        Total January February March April Mayıs June  July  August</w:t>
+        <w:t>## # A tibble: 6 × 15</w:t>
+      </w:r>
+      <w:r>
+        <w:br/>
+      </w:r>
+      <w:r>
+        <w:rPr>
+          <w:rStyle w:val="VerbatimChar"/>
+        </w:rPr>
+        <w:t>##    Year Sex        Total January February March April Mayıs June  July  August</w:t>
       </w:r>
       <w:r>
         <w:br/>
@@ -542,26 +477,26 @@
         <w:rPr>
           <w:rStyle w:val="VerbatimChar"/>
         </w:rPr>
-        <w:t xml:space="preserve">## # ℹ 4 more variables: September &lt;chr&gt;, October &lt;chr&gt;, November &lt;chr&gt;,</w:t>
-      </w:r>
-      <w:r>
-        <w:br/>
-      </w:r>
-      <w:r>
-        <w:rPr>
-          <w:rStyle w:val="VerbatimChar"/>
-        </w:rPr>
-        <w:t xml:space="preserve">## #   December &lt;chr&gt;</w:t>
-      </w:r>
-    </w:p>
-    <w:bookmarkEnd w:id="30"/>
-    <w:bookmarkStart w:id="31" w:name="global-inflation-data"/>
-    <w:p>
-      <w:pPr>
-        <w:pStyle w:val="Heading2"/>
-      </w:pPr>
-      <w:r>
-        <w:t xml:space="preserve">Global Inflation Data</w:t>
+        <w:t>## # ℹ 4 more variables: September &lt;chr&gt;, October &lt;chr&gt;, November &lt;chr&gt;,</w:t>
+      </w:r>
+      <w:r>
+        <w:br/>
+      </w:r>
+      <w:r>
+        <w:rPr>
+          <w:rStyle w:val="VerbatimChar"/>
+        </w:rPr>
+        <w:t>## #   December &lt;chr&gt;</w:t>
+      </w:r>
+    </w:p>
+    <w:p>
+      <w:pPr>
+        <w:pStyle w:val="Balk2"/>
+      </w:pPr>
+      <w:bookmarkStart w:id="6" w:name="global-inflation-data"/>
+      <w:bookmarkEnd w:id="5"/>
+      <w:r>
+        <w:t>Global Inflation Data</w:t>
       </w:r>
     </w:p>
     <w:p>
@@ -572,71 +507,71 @@
         <w:rPr>
           <w:rStyle w:val="VerbatimChar"/>
         </w:rPr>
-        <w:t xml:space="preserve">##   LOCATION TIME    Value</w:t>
-      </w:r>
-      <w:r>
-        <w:br/>
-      </w:r>
-      <w:r>
-        <w:rPr>
-          <w:rStyle w:val="VerbatimChar"/>
-        </w:rPr>
-        <w:t xml:space="preserve">## 1     OECD 2000 4.057151</w:t>
-      </w:r>
-      <w:r>
-        <w:br/>
-      </w:r>
-      <w:r>
-        <w:rPr>
-          <w:rStyle w:val="VerbatimChar"/>
-        </w:rPr>
-        <w:t xml:space="preserve">## 2     OECD 2001 3.671325</w:t>
-      </w:r>
-      <w:r>
-        <w:br/>
-      </w:r>
-      <w:r>
-        <w:rPr>
-          <w:rStyle w:val="VerbatimChar"/>
-        </w:rPr>
-        <w:t xml:space="preserve">## 3     OECD 2002 2.781272</w:t>
-      </w:r>
-      <w:r>
-        <w:br/>
-      </w:r>
-      <w:r>
-        <w:rPr>
-          <w:rStyle w:val="VerbatimChar"/>
-        </w:rPr>
-        <w:t xml:space="preserve">## 4     OECD 2003 2.480571</w:t>
-      </w:r>
-      <w:r>
-        <w:br/>
-      </w:r>
-      <w:r>
-        <w:rPr>
-          <w:rStyle w:val="VerbatimChar"/>
-        </w:rPr>
-        <w:t xml:space="preserve">## 5     OECD 2004 2.411514</w:t>
-      </w:r>
-      <w:r>
-        <w:br/>
-      </w:r>
-      <w:r>
-        <w:rPr>
-          <w:rStyle w:val="VerbatimChar"/>
-        </w:rPr>
-        <w:t xml:space="preserve">## 6     OECD 2005 2.644015</w:t>
-      </w:r>
-    </w:p>
-    <w:bookmarkEnd w:id="31"/>
-    <w:bookmarkStart w:id="32" w:name="global-unemployment-data"/>
-    <w:p>
-      <w:pPr>
-        <w:pStyle w:val="Heading2"/>
-      </w:pPr>
-      <w:r>
-        <w:t xml:space="preserve">Global Unemployment Data</w:t>
+        <w:t>##   LOCATION TIME    Value</w:t>
+      </w:r>
+      <w:r>
+        <w:br/>
+      </w:r>
+      <w:r>
+        <w:rPr>
+          <w:rStyle w:val="VerbatimChar"/>
+        </w:rPr>
+        <w:t>## 1     OECD 2000 4.057151</w:t>
+      </w:r>
+      <w:r>
+        <w:br/>
+      </w:r>
+      <w:r>
+        <w:rPr>
+          <w:rStyle w:val="VerbatimChar"/>
+        </w:rPr>
+        <w:t>## 2     OECD 2001 3.671325</w:t>
+      </w:r>
+      <w:r>
+        <w:br/>
+      </w:r>
+      <w:r>
+        <w:rPr>
+          <w:rStyle w:val="VerbatimChar"/>
+        </w:rPr>
+        <w:t>## 3     OECD 2002 2.781272</w:t>
+      </w:r>
+      <w:r>
+        <w:br/>
+      </w:r>
+      <w:r>
+        <w:rPr>
+          <w:rStyle w:val="VerbatimChar"/>
+        </w:rPr>
+        <w:t>## 4     OECD 2003 2.480571</w:t>
+      </w:r>
+      <w:r>
+        <w:br/>
+      </w:r>
+      <w:r>
+        <w:rPr>
+          <w:rStyle w:val="VerbatimChar"/>
+        </w:rPr>
+        <w:t>## 5     OECD 2004 2.411514</w:t>
+      </w:r>
+      <w:r>
+        <w:br/>
+      </w:r>
+      <w:r>
+        <w:rPr>
+          <w:rStyle w:val="VerbatimChar"/>
+        </w:rPr>
+        <w:t>## 6     OECD 2005 2.644015</w:t>
+      </w:r>
+    </w:p>
+    <w:p>
+      <w:pPr>
+        <w:pStyle w:val="Balk2"/>
+      </w:pPr>
+      <w:bookmarkStart w:id="7" w:name="global-unemployment-data"/>
+      <w:bookmarkEnd w:id="6"/>
+      <w:r>
+        <w:t>Global Unemployment Data</w:t>
       </w:r>
     </w:p>
     <w:p>
@@ -647,71 +582,71 @@
         <w:rPr>
           <w:rStyle w:val="VerbatimChar"/>
         </w:rPr>
-        <w:t xml:space="preserve">##   LOCATION INDICATOR TIME    Value</w:t>
-      </w:r>
-      <w:r>
-        <w:br/>
-      </w:r>
-      <w:r>
-        <w:rPr>
-          <w:rStyle w:val="VerbatimChar"/>
-        </w:rPr>
-        <w:t xml:space="preserve">## 1     OECD       HUR 2005 6.863380</w:t>
-      </w:r>
-      <w:r>
-        <w:br/>
-      </w:r>
-      <w:r>
-        <w:rPr>
-          <w:rStyle w:val="VerbatimChar"/>
-        </w:rPr>
-        <w:t xml:space="preserve">## 2     OECD       HUR 2006 6.353146</w:t>
-      </w:r>
-      <w:r>
-        <w:br/>
-      </w:r>
-      <w:r>
-        <w:rPr>
-          <w:rStyle w:val="VerbatimChar"/>
-        </w:rPr>
-        <w:t xml:space="preserve">## 3     OECD       HUR 2007 5.858194</w:t>
-      </w:r>
-      <w:r>
-        <w:br/>
-      </w:r>
-      <w:r>
-        <w:rPr>
-          <w:rStyle w:val="VerbatimChar"/>
-        </w:rPr>
-        <w:t xml:space="preserve">## 4     OECD       HUR 2008 6.187783</w:t>
-      </w:r>
-      <w:r>
-        <w:br/>
-      </w:r>
-      <w:r>
-        <w:rPr>
-          <w:rStyle w:val="VerbatimChar"/>
-        </w:rPr>
-        <w:t xml:space="preserve">## 5     OECD       HUR 2009 8.313142</w:t>
-      </w:r>
-      <w:r>
-        <w:br/>
-      </w:r>
-      <w:r>
-        <w:rPr>
-          <w:rStyle w:val="VerbatimChar"/>
-        </w:rPr>
-        <w:t xml:space="preserve">## 6     OECD       HUR 2010 8.534647</w:t>
-      </w:r>
-    </w:p>
-    <w:bookmarkEnd w:id="32"/>
-    <w:bookmarkStart w:id="33" w:name="global-suicide-data"/>
-    <w:p>
-      <w:pPr>
-        <w:pStyle w:val="Heading2"/>
-      </w:pPr>
-      <w:r>
-        <w:t xml:space="preserve">Global Suicide Data</w:t>
+        <w:t>##   LOCATION INDICATOR TIME    Value</w:t>
+      </w:r>
+      <w:r>
+        <w:br/>
+      </w:r>
+      <w:r>
+        <w:rPr>
+          <w:rStyle w:val="VerbatimChar"/>
+        </w:rPr>
+        <w:t>## 1     OECD       HUR 2005 6.863380</w:t>
+      </w:r>
+      <w:r>
+        <w:br/>
+      </w:r>
+      <w:r>
+        <w:rPr>
+          <w:rStyle w:val="VerbatimChar"/>
+        </w:rPr>
+        <w:t>## 2     OECD       HUR 2006 6.353146</w:t>
+      </w:r>
+      <w:r>
+        <w:br/>
+      </w:r>
+      <w:r>
+        <w:rPr>
+          <w:rStyle w:val="VerbatimChar"/>
+        </w:rPr>
+        <w:t>## 3     OECD       HUR 2007 5.858194</w:t>
+      </w:r>
+      <w:r>
+        <w:br/>
+      </w:r>
+      <w:r>
+        <w:rPr>
+          <w:rStyle w:val="VerbatimChar"/>
+        </w:rPr>
+        <w:t>## 4     OECD       HUR 2008 6.187783</w:t>
+      </w:r>
+      <w:r>
+        <w:br/>
+      </w:r>
+      <w:r>
+        <w:rPr>
+          <w:rStyle w:val="VerbatimChar"/>
+        </w:rPr>
+        <w:t>## 5     OECD       HUR 2009 8.313142</w:t>
+      </w:r>
+      <w:r>
+        <w:br/>
+      </w:r>
+      <w:r>
+        <w:rPr>
+          <w:rStyle w:val="VerbatimChar"/>
+        </w:rPr>
+        <w:t>## 6     OECD       HUR 2010 8.534647</w:t>
+      </w:r>
+    </w:p>
+    <w:p>
+      <w:pPr>
+        <w:pStyle w:val="Balk2"/>
+      </w:pPr>
+      <w:bookmarkStart w:id="8" w:name="global-suicide-data"/>
+      <w:bookmarkEnd w:id="7"/>
+      <w:r>
+        <w:t>Global Suicide Data</w:t>
       </w:r>
     </w:p>
     <w:p>
@@ -722,108 +657,109 @@
         <w:rPr>
           <w:rStyle w:val="VerbatimChar"/>
         </w:rPr>
-        <w:t xml:space="preserve">## # A tibble: 6 × 3</w:t>
-      </w:r>
-      <w:r>
-        <w:br/>
-      </w:r>
-      <w:r>
-        <w:rPr>
-          <w:rStyle w:val="VerbatimChar"/>
-        </w:rPr>
-        <w:t xml:space="preserve">## # Groups:   year [6]</w:t>
-      </w:r>
-      <w:r>
-        <w:br/>
-      </w:r>
-      <w:r>
-        <w:rPr>
-          <w:rStyle w:val="VerbatimChar"/>
-        </w:rPr>
-        <w:t xml:space="preserve">##   year  Sex      rate</w:t>
-      </w:r>
-      <w:r>
-        <w:br/>
-      </w:r>
-      <w:r>
-        <w:rPr>
-          <w:rStyle w:val="VerbatimChar"/>
-        </w:rPr>
-        <w:t xml:space="preserve">##   &lt;chr&gt; &lt;chr&gt;   &lt;dbl&gt;</w:t>
-      </w:r>
-      <w:r>
-        <w:br/>
-      </w:r>
-      <w:r>
-        <w:rPr>
-          <w:rStyle w:val="VerbatimChar"/>
-        </w:rPr>
-        <w:t xml:space="preserve">## 1 2000  " Male"  21.0</w:t>
-      </w:r>
-      <w:r>
-        <w:br/>
-      </w:r>
-      <w:r>
-        <w:rPr>
-          <w:rStyle w:val="VerbatimChar"/>
-        </w:rPr>
-        <w:t xml:space="preserve">## 2 2001  " Male"  20.6</w:t>
-      </w:r>
-      <w:r>
-        <w:br/>
-      </w:r>
-      <w:r>
-        <w:rPr>
-          <w:rStyle w:val="VerbatimChar"/>
-        </w:rPr>
-        <w:t xml:space="preserve">## 3 2002  " Male"  20.4</w:t>
-      </w:r>
-      <w:r>
-        <w:br/>
-      </w:r>
-      <w:r>
-        <w:rPr>
-          <w:rStyle w:val="VerbatimChar"/>
-        </w:rPr>
-        <w:t xml:space="preserve">## 4 2003  " Male"  20.0</w:t>
-      </w:r>
-      <w:r>
-        <w:br/>
-      </w:r>
-      <w:r>
-        <w:rPr>
-          <w:rStyle w:val="VerbatimChar"/>
-        </w:rPr>
-        <w:t xml:space="preserve">## 5 2004  " Male"  19.8</w:t>
-      </w:r>
-      <w:r>
-        <w:br/>
-      </w:r>
-      <w:r>
-        <w:rPr>
-          <w:rStyle w:val="VerbatimChar"/>
-        </w:rPr>
-        <w:t xml:space="preserve">## 6 2005  " Male"  19.7</w:t>
-      </w:r>
-    </w:p>
-    <w:bookmarkEnd w:id="33"/>
-    <w:bookmarkEnd w:id="34"/>
-    <w:bookmarkStart w:id="51" w:name="plots"/>
-    <w:p>
-      <w:pPr>
-        <w:pStyle w:val="Heading1"/>
-      </w:pPr>
-      <w:r>
-        <w:t xml:space="preserve">Plots</w:t>
-      </w:r>
-    </w:p>
-    <w:bookmarkStart w:id="38" w:name="turkey-suicide---consumer-price-index"/>
-    <w:p>
-      <w:pPr>
-        <w:pStyle w:val="Heading2"/>
-      </w:pPr>
-      <w:r>
-        <w:t xml:space="preserve">Turkey: Suicide - Consumer Price Index</w:t>
+        <w:t>## # A tibble: 6 × 3</w:t>
+      </w:r>
+      <w:r>
+        <w:br/>
+      </w:r>
+      <w:r>
+        <w:rPr>
+          <w:rStyle w:val="VerbatimChar"/>
+        </w:rPr>
+        <w:t>## # Groups:   year [6]</w:t>
+      </w:r>
+      <w:r>
+        <w:br/>
+      </w:r>
+      <w:r>
+        <w:rPr>
+          <w:rStyle w:val="VerbatimChar"/>
+        </w:rPr>
+        <w:t>##   year  Sex      rate</w:t>
+      </w:r>
+      <w:r>
+        <w:br/>
+      </w:r>
+      <w:r>
+        <w:rPr>
+          <w:rStyle w:val="VerbatimChar"/>
+        </w:rPr>
+        <w:t>##   &lt;chr&gt; &lt;chr&gt;   &lt;dbl&gt;</w:t>
+      </w:r>
+      <w:r>
+        <w:br/>
+      </w:r>
+      <w:r>
+        <w:rPr>
+          <w:rStyle w:val="VerbatimChar"/>
+        </w:rPr>
+        <w:lastRenderedPageBreak/>
+        <w:t>## 1 2000  " Male"  21.0</w:t>
+      </w:r>
+      <w:r>
+        <w:br/>
+      </w:r>
+      <w:r>
+        <w:rPr>
+          <w:rStyle w:val="VerbatimChar"/>
+        </w:rPr>
+        <w:t>## 2 2001  " Male"  20.6</w:t>
+      </w:r>
+      <w:r>
+        <w:br/>
+      </w:r>
+      <w:r>
+        <w:rPr>
+          <w:rStyle w:val="VerbatimChar"/>
+        </w:rPr>
+        <w:t>## 3 2002  " Male"  20.4</w:t>
+      </w:r>
+      <w:r>
+        <w:br/>
+      </w:r>
+      <w:r>
+        <w:rPr>
+          <w:rStyle w:val="VerbatimChar"/>
+        </w:rPr>
+        <w:t>## 4 2003  " Male"  20.0</w:t>
+      </w:r>
+      <w:r>
+        <w:br/>
+      </w:r>
+      <w:r>
+        <w:rPr>
+          <w:rStyle w:val="VerbatimChar"/>
+        </w:rPr>
+        <w:t>## 5 2004  " Male"  19.8</w:t>
+      </w:r>
+      <w:r>
+        <w:br/>
+      </w:r>
+      <w:r>
+        <w:rPr>
+          <w:rStyle w:val="VerbatimChar"/>
+        </w:rPr>
+        <w:t>## 6 2005  " Male"  19.7</w:t>
+      </w:r>
+    </w:p>
+    <w:p>
+      <w:pPr>
+        <w:pStyle w:val="Balk1"/>
+      </w:pPr>
+      <w:bookmarkStart w:id="9" w:name="plots"/>
+      <w:bookmarkEnd w:id="2"/>
+      <w:bookmarkEnd w:id="8"/>
+      <w:r>
+        <w:t>Plots</w:t>
+      </w:r>
+    </w:p>
+    <w:p>
+      <w:pPr>
+        <w:pStyle w:val="Balk2"/>
+      </w:pPr>
+      <w:bookmarkStart w:id="10" w:name="turkey-suicide---consumer-price-index"/>
+      <w:r>
+        <w:t>Turkey: Suicide - Consumer Price Index</w:t>
       </w:r>
     </w:p>
     <w:p>
@@ -831,22 +767,26 @@
         <w:pStyle w:val="FirstParagraph"/>
       </w:pPr>
       <w:r>
+        <w:rPr>
+          <w:noProof/>
+        </w:rPr>
         <w:drawing>
-          <wp:inline>
+          <wp:inline distT="0" distB="0" distL="0" distR="0" wp14:anchorId="72C58B75" wp14:editId="1F840CE2">
             <wp:extent cx="4620126" cy="3696101"/>
-            <wp:effectExtent b="0" l="0" r="0" t="0"/>
-            <wp:docPr descr="" title="" id="36" name="Picture"/>
-            <a:graphic>
+            <wp:effectExtent l="0" t="0" r="0" b="0"/>
+            <wp:docPr id="36" name="Picture"/>
+            <wp:cNvGraphicFramePr/>
+            <a:graphic xmlns:a="http://schemas.openxmlformats.org/drawingml/2006/main">
               <a:graphicData uri="http://schemas.openxmlformats.org/drawingml/2006/picture">
-                <pic:pic>
+                <pic:pic xmlns:pic="http://schemas.openxmlformats.org/drawingml/2006/picture">
                   <pic:nvPicPr>
-                    <pic:cNvPr descr="projectreport_files/figure-docx/unnamed-chunk-7-1.png" id="37" name="Picture"/>
+                    <pic:cNvPr id="37" name="Picture" descr="projectreport_files/figure-docx/unnamed-chunk-7-1.png"/>
                     <pic:cNvPicPr>
-                      <a:picLocks noChangeArrowheads="1" noChangeAspect="1"/>
+                      <a:picLocks noChangeAspect="1" noChangeArrowheads="1"/>
                     </pic:cNvPicPr>
                   </pic:nvPicPr>
                   <pic:blipFill>
-                    <a:blip r:embed="rId35"/>
+                    <a:blip r:embed="rId13"/>
                     <a:stretch>
                       <a:fillRect/>
                     </a:stretch>
@@ -875,20 +815,21 @@
     </w:p>
     <w:p>
       <w:pPr>
-        <w:pStyle w:val="BodyText"/>
-      </w:pPr>
-      <w:r>
-        <w:t xml:space="preserve">Results show there might be a correlation between consumer prices and suicides, and steadily growing.</w:t>
-      </w:r>
-    </w:p>
-    <w:bookmarkEnd w:id="38"/>
-    <w:bookmarkStart w:id="42" w:name="turkey-suicide---unemployment"/>
-    <w:p>
-      <w:pPr>
-        <w:pStyle w:val="Heading2"/>
-      </w:pPr>
-      <w:r>
-        <w:t xml:space="preserve">Turkey: Suicide - Unemployment</w:t>
+        <w:pStyle w:val="GvdeMetni"/>
+      </w:pPr>
+      <w:r>
+        <w:t>Results show there might be a correlation between consumer prices and suicides, and steadily growing.</w:t>
+      </w:r>
+    </w:p>
+    <w:p>
+      <w:pPr>
+        <w:pStyle w:val="Balk2"/>
+      </w:pPr>
+      <w:bookmarkStart w:id="11" w:name="turkey-suicide---unemployment"/>
+      <w:bookmarkEnd w:id="10"/>
+      <w:r>
+        <w:lastRenderedPageBreak/>
+        <w:t>Turkey: Suicide - Unemployment</w:t>
       </w:r>
     </w:p>
     <w:p>
@@ -896,22 +837,26 @@
         <w:pStyle w:val="FirstParagraph"/>
       </w:pPr>
       <w:r>
+        <w:rPr>
+          <w:noProof/>
+        </w:rPr>
         <w:drawing>
-          <wp:inline>
+          <wp:inline distT="0" distB="0" distL="0" distR="0" wp14:anchorId="27EEEA95" wp14:editId="13AA1D9D">
             <wp:extent cx="4620126" cy="3696101"/>
-            <wp:effectExtent b="0" l="0" r="0" t="0"/>
-            <wp:docPr descr="" title="" id="40" name="Picture"/>
-            <a:graphic>
+            <wp:effectExtent l="0" t="0" r="0" b="0"/>
+            <wp:docPr id="40" name="Picture"/>
+            <wp:cNvGraphicFramePr/>
+            <a:graphic xmlns:a="http://schemas.openxmlformats.org/drawingml/2006/main">
               <a:graphicData uri="http://schemas.openxmlformats.org/drawingml/2006/picture">
-                <pic:pic>
+                <pic:pic xmlns:pic="http://schemas.openxmlformats.org/drawingml/2006/picture">
                   <pic:nvPicPr>
-                    <pic:cNvPr descr="projectreport_files/figure-docx/unnamed-chunk-8-1.png" id="41" name="Picture"/>
+                    <pic:cNvPr id="41" name="Picture" descr="projectreport_files/figure-docx/unnamed-chunk-8-1.png"/>
                     <pic:cNvPicPr>
-                      <a:picLocks noChangeArrowheads="1" noChangeAspect="1"/>
+                      <a:picLocks noChangeAspect="1" noChangeArrowheads="1"/>
                     </pic:cNvPicPr>
                   </pic:nvPicPr>
                   <pic:blipFill>
-                    <a:blip r:embed="rId39"/>
+                    <a:blip r:embed="rId14"/>
                     <a:stretch>
                       <a:fillRect/>
                     </a:stretch>
@@ -940,20 +885,21 @@
     </w:p>
     <w:p>
       <w:pPr>
-        <w:pStyle w:val="BodyText"/>
-      </w:pPr>
-      <w:r>
-        <w:t xml:space="preserve">Results show there is no relation between unemployment and suicides.</w:t>
-      </w:r>
-    </w:p>
-    <w:bookmarkEnd w:id="42"/>
-    <w:bookmarkStart w:id="46" w:name="world-suicide---inflation"/>
-    <w:p>
-      <w:pPr>
-        <w:pStyle w:val="Heading2"/>
-      </w:pPr>
-      <w:r>
-        <w:t xml:space="preserve">World: Suicide - Inflation</w:t>
+        <w:pStyle w:val="GvdeMetni"/>
+      </w:pPr>
+      <w:r>
+        <w:t>Results show there is no relation between unemployment and suicides.</w:t>
+      </w:r>
+    </w:p>
+    <w:p>
+      <w:pPr>
+        <w:pStyle w:val="Balk2"/>
+      </w:pPr>
+      <w:bookmarkStart w:id="12" w:name="world-suicide---inflation"/>
+      <w:bookmarkEnd w:id="11"/>
+      <w:r>
+        <w:lastRenderedPageBreak/>
+        <w:t>World: Suicide - Inflation</w:t>
       </w:r>
     </w:p>
     <w:p>
@@ -961,22 +907,26 @@
         <w:pStyle w:val="FirstParagraph"/>
       </w:pPr>
       <w:r>
+        <w:rPr>
+          <w:noProof/>
+        </w:rPr>
         <w:drawing>
-          <wp:inline>
+          <wp:inline distT="0" distB="0" distL="0" distR="0" wp14:anchorId="003ECE74" wp14:editId="0482F762">
             <wp:extent cx="4620126" cy="3696101"/>
-            <wp:effectExtent b="0" l="0" r="0" t="0"/>
-            <wp:docPr descr="" title="" id="44" name="Picture"/>
-            <a:graphic>
+            <wp:effectExtent l="0" t="0" r="0" b="0"/>
+            <wp:docPr id="44" name="Picture"/>
+            <wp:cNvGraphicFramePr/>
+            <a:graphic xmlns:a="http://schemas.openxmlformats.org/drawingml/2006/main">
               <a:graphicData uri="http://schemas.openxmlformats.org/drawingml/2006/picture">
-                <pic:pic>
+                <pic:pic xmlns:pic="http://schemas.openxmlformats.org/drawingml/2006/picture">
                   <pic:nvPicPr>
-                    <pic:cNvPr descr="projectreport_files/figure-docx/unnamed-chunk-9-1.png" id="45" name="Picture"/>
+                    <pic:cNvPr id="45" name="Picture" descr="projectreport_files/figure-docx/unnamed-chunk-9-1.png"/>
                     <pic:cNvPicPr>
-                      <a:picLocks noChangeArrowheads="1" noChangeAspect="1"/>
+                      <a:picLocks noChangeAspect="1" noChangeArrowheads="1"/>
                     </pic:cNvPicPr>
                   </pic:nvPicPr>
                   <pic:blipFill>
-                    <a:blip r:embed="rId43"/>
+                    <a:blip r:embed="rId15"/>
                     <a:stretch>
                       <a:fillRect/>
                     </a:stretch>
@@ -1005,20 +955,42 @@
     </w:p>
     <w:p>
       <w:pPr>
-        <w:pStyle w:val="BodyText"/>
-      </w:pPr>
-      <w:r>
-        <w:t xml:space="preserve">Contrary to Turkey, suicide rates have been going down for about 18 years.</w:t>
-      </w:r>
-    </w:p>
-    <w:bookmarkEnd w:id="46"/>
-    <w:bookmarkStart w:id="50" w:name="world-suicide---unemployment"/>
-    <w:p>
-      <w:pPr>
-        <w:pStyle w:val="Heading2"/>
-      </w:pPr>
-      <w:r>
-        <w:t xml:space="preserve">World: Suicide - Unemployment</w:t>
+        <w:pStyle w:val="GvdeMetni"/>
+      </w:pPr>
+      <w:r>
+        <w:t>Contrary to Turkey, suicide rates have been going down for about 18 years.</w:t>
+      </w:r>
+      <w:r>
+        <w:t xml:space="preserve"> </w:t>
+      </w:r>
+      <w:r>
+        <w:t>When examining the global context</w:t>
+      </w:r>
+      <w:r>
+        <w:t xml:space="preserve">, although there is no direct relationship between inflation and suicide rates, </w:t>
+      </w:r>
+      <w:r>
+        <w:t xml:space="preserve">a </w:t>
+      </w:r>
+      <w:r>
+        <w:t>correlation can be observed</w:t>
+      </w:r>
+      <w:r>
+        <w:t xml:space="preserve">. </w:t>
+      </w:r>
+      <w:r>
+        <w:t>Large changes in inflation may have caused even very small changes in suicide rates. The most notable example of this is evident in the data from the economic crisis of 2008. Additionally, when looking at the overall trend during these years, we observe a decline in both sets of data. Therefore, we have seen that economic downturns can potentially lead to slight alterations in suicide rates, albeit to a small extent."</w:t>
+      </w:r>
+    </w:p>
+    <w:p>
+      <w:pPr>
+        <w:pStyle w:val="Balk2"/>
+      </w:pPr>
+      <w:bookmarkStart w:id="13" w:name="world-suicide---unemployment"/>
+      <w:bookmarkEnd w:id="12"/>
+      <w:r>
+        <w:lastRenderedPageBreak/>
+        <w:t>World: Suicide - Unemployment</w:t>
       </w:r>
     </w:p>
     <w:p>
@@ -1026,22 +998,26 @@
         <w:pStyle w:val="FirstParagraph"/>
       </w:pPr>
       <w:r>
+        <w:rPr>
+          <w:noProof/>
+        </w:rPr>
         <w:drawing>
-          <wp:inline>
+          <wp:inline distT="0" distB="0" distL="0" distR="0" wp14:anchorId="2F5929C5" wp14:editId="0AA43123">
             <wp:extent cx="4620126" cy="3696101"/>
-            <wp:effectExtent b="0" l="0" r="0" t="0"/>
-            <wp:docPr descr="" title="" id="48" name="Picture"/>
-            <a:graphic>
+            <wp:effectExtent l="0" t="0" r="0" b="0"/>
+            <wp:docPr id="48" name="Picture"/>
+            <wp:cNvGraphicFramePr/>
+            <a:graphic xmlns:a="http://schemas.openxmlformats.org/drawingml/2006/main">
               <a:graphicData uri="http://schemas.openxmlformats.org/drawingml/2006/picture">
-                <pic:pic>
+                <pic:pic xmlns:pic="http://schemas.openxmlformats.org/drawingml/2006/picture">
                   <pic:nvPicPr>
-                    <pic:cNvPr descr="projectreport_files/figure-docx/unnamed-chunk-10-1.png" id="49" name="Picture"/>
+                    <pic:cNvPr id="49" name="Picture" descr="projectreport_files/figure-docx/unnamed-chunk-10-1.png"/>
                     <pic:cNvPicPr>
-                      <a:picLocks noChangeArrowheads="1" noChangeAspect="1"/>
+                      <a:picLocks noChangeAspect="1" noChangeArrowheads="1"/>
                     </pic:cNvPicPr>
                   </pic:nvPicPr>
                   <pic:blipFill>
-                    <a:blip r:embed="rId47"/>
+                    <a:blip r:embed="rId16"/>
                     <a:stretch>
                       <a:fillRect/>
                     </a:stretch>
@@ -1068,15 +1044,23 @@
         </w:drawing>
       </w:r>
     </w:p>
-    <w:bookmarkEnd w:id="50"/>
-    <w:bookmarkEnd w:id="51"/>
-    <w:bookmarkStart w:id="52" w:name="conclusion"/>
-    <w:p>
-      <w:pPr>
-        <w:pStyle w:val="Heading1"/>
-      </w:pPr>
-      <w:r>
-        <w:t xml:space="preserve">Conclusion</w:t>
+    <w:p>
+      <w:pPr>
+        <w:pStyle w:val="GvdeMetni"/>
+      </w:pPr>
+      <w:r>
+        <w:t>When we examine the unemployment and suicide graph, you see that the fluctuating data in inflation is no different, it is affected by slightly larger events in this data. We see that the suicide rates, which exploded during the economic crisis of 2008, kept the suicide rates on a decreasing course at stable levels, even for a few years. On the other hand, we see that starting rates have also decreased in parallel with the steadily decreasing interest rates after 2010. When we examined the recorded charts around the world, we found that although there was no direct relationship between the data, there were some changes from time to time.</w:t>
+      </w:r>
+    </w:p>
+    <w:p>
+      <w:pPr>
+        <w:pStyle w:val="Balk1"/>
+      </w:pPr>
+      <w:bookmarkStart w:id="14" w:name="conclusion"/>
+      <w:bookmarkEnd w:id="9"/>
+      <w:bookmarkEnd w:id="13"/>
+      <w:r>
+        <w:t>Conclusion</w:t>
       </w:r>
     </w:p>
     <w:p>
@@ -1084,32 +1068,57 @@
         <w:pStyle w:val="FirstParagraph"/>
       </w:pPr>
       <w:r>
-        <w:t xml:space="preserve">Turkey’s inflation rates and, maybe with a correlation, suicide rates has been going up aswell. While world took actions to reduce suicides, such as, National Suicide Prevention hotlines, Turkey currently has none. Because of this, the results show suicide numbers could go higher in next years.</w:t>
-      </w:r>
-    </w:p>
-    <w:bookmarkEnd w:id="52"/>
-    <w:sectPr/>
+        <w:t>Turkey’s inflation rates and, maybe with a correlation, suicide rates has been going up aswell. While world took actions to reduce suicides, such as, National Suicide Prevention hotlines, Turkey currently has none. Because of this, the results show suicide numbers could go higher in next years.</w:t>
+      </w:r>
+      <w:bookmarkEnd w:id="14"/>
+    </w:p>
+    <w:sectPr>
+      <w:pgSz w:w="12240" w:h="15840"/>
+      <w:pgMar w:top="1417" w:right="1417" w:bottom="1417" w:left="1417" w:header="708" w:footer="708" w:gutter="0"/>
+      <w:cols w:space="708"/>
+    </w:sectPr>
   </w:body>
 </w:document>
 </file>
 
-<file path=word/comments.xml><?xml version="1.0" encoding="utf-8"?>
-<w:comments xmlns:w="http://schemas.openxmlformats.org/wordprocessingml/2006/main" xmlns:m="http://schemas.openxmlformats.org/officeDocument/2006/math" xmlns:r="http://schemas.openxmlformats.org/officeDocument/2006/relationships" xmlns:o="urn:schemas-microsoft-com:office:office" xmlns:v="urn:schemas-microsoft-com:vml" xmlns:w10="urn:schemas-microsoft-com:office:word" xmlns:a="http://schemas.openxmlformats.org/drawingml/2006/main" xmlns:pic="http://schemas.openxmlformats.org/drawingml/2006/picture" xmlns:wp="http://schemas.openxmlformats.org/drawingml/2006/wordprocessingDrawing"/>
+<file path=word/endnotes.xml><?xml version="1.0" encoding="utf-8"?>
+<w:endnotes xmlns:wpc="http://schemas.microsoft.com/office/word/2010/wordprocessingCanvas" xmlns:cx="http://schemas.microsoft.com/office/drawing/2014/chartex" xmlns:cx1="http://schemas.microsoft.com/office/drawing/2015/9/8/chartex" xmlns:cx2="http://schemas.microsoft.com/office/drawing/2015/10/21/chartex" xmlns:cx3="http://schemas.microsoft.com/office/drawing/2016/5/9/chartex" xmlns:cx4="http://schemas.microsoft.com/office/drawing/2016/5/10/chartex" xmlns:cx5="http://schemas.microsoft.com/office/drawing/2016/5/11/chartex" xmlns:cx6="http://schemas.microsoft.com/office/drawing/2016/5/12/chartex" xmlns:cx7="http://schemas.microsoft.com/office/drawing/2016/5/13/chartex" xmlns:cx8="http://schemas.microsoft.com/office/drawing/2016/5/14/chartex" xmlns:mc="http://schemas.openxmlformats.org/markup-compatibility/2006" xmlns:aink="http://schemas.microsoft.com/office/drawing/2016/ink" xmlns:am3d="http://schemas.microsoft.com/office/drawing/2017/model3d" xmlns:o="urn:schemas-microsoft-com:office:office" xmlns:oel="http://schemas.microsoft.com/office/2019/extlst" xmlns:r="http://schemas.openxmlformats.org/officeDocument/2006/relationships" xmlns:m="http://schemas.openxmlformats.org/officeDocument/2006/math" xmlns:v="urn:schemas-microsoft-com:vml" xmlns:wp14="http://schemas.microsoft.com/office/word/2010/wordprocessingDrawing" xmlns:wp="http://schemas.openxmlformats.org/drawingml/2006/wordprocessingDrawing" xmlns:w10="urn:schemas-microsoft-com:office:word" xmlns:w="http://schemas.openxmlformats.org/wordprocessingml/2006/main" xmlns:w14="http://schemas.microsoft.com/office/word/2010/wordml" xmlns:w15="http://schemas.microsoft.com/office/word/2012/wordml" xmlns:w16cex="http://schemas.microsoft.com/office/word/2018/wordml/cex" xmlns:w16cid="http://schemas.microsoft.com/office/word/2016/wordml/cid" xmlns:w16="http://schemas.microsoft.com/office/word/2018/wordml" xmlns:w16sdtdh="http://schemas.microsoft.com/office/word/2020/wordml/sdtdatahash" xmlns:w16se="http://schemas.microsoft.com/office/word/2015/wordml/symex" xmlns:wpg="http://schemas.microsoft.com/office/word/2010/wordprocessingGroup" xmlns:wpi="http://schemas.microsoft.com/office/word/2010/wordprocessingInk" xmlns:wne="http://schemas.microsoft.com/office/word/2006/wordml" xmlns:wps="http://schemas.microsoft.com/office/word/2010/wordprocessingShape" mc:Ignorable="w14 w15 w16se w16cid w16 w16cex w16sdtdh wp14">
+  <w:endnote w:type="separator" w:id="-1">
+    <w:p>
+      <w:pPr>
+        <w:spacing w:after="0"/>
+      </w:pPr>
+      <w:r>
+        <w:separator/>
+      </w:r>
+    </w:p>
+  </w:endnote>
+  <w:endnote w:type="continuationSeparator" w:id="0">
+    <w:p>
+      <w:pPr>
+        <w:spacing w:after="0"/>
+      </w:pPr>
+      <w:r>
+        <w:continuationSeparator/>
+      </w:r>
+    </w:p>
+  </w:endnote>
+</w:endnotes>
 </file>
 
 <file path=word/footnotes.xml><?xml version="1.0" encoding="utf-8"?>
-<w:footnotes xmlns:w="http://schemas.openxmlformats.org/wordprocessingml/2006/main" xmlns:m="http://schemas.openxmlformats.org/officeDocument/2006/math" xmlns:r="http://schemas.openxmlformats.org/officeDocument/2006/relationships" xmlns:o="urn:schemas-microsoft-com:office:office" xmlns:v="urn:schemas-microsoft-com:vml" xmlns:w10="urn:schemas-microsoft-com:office:word" xmlns:a="http://schemas.openxmlformats.org/drawingml/2006/main" xmlns:pic="http://schemas.openxmlformats.org/drawingml/2006/picture" xmlns:wp="http://schemas.openxmlformats.org/drawingml/2006/wordprocessingDrawing">
+<w:footnotes xmlns:wpc="http://schemas.microsoft.com/office/word/2010/wordprocessingCanvas" xmlns:cx="http://schemas.microsoft.com/office/drawing/2014/chartex" xmlns:cx1="http://schemas.microsoft.com/office/drawing/2015/9/8/chartex" xmlns:cx2="http://schemas.microsoft.com/office/drawing/2015/10/21/chartex" xmlns:cx3="http://schemas.microsoft.com/office/drawing/2016/5/9/chartex" xmlns:cx4="http://schemas.microsoft.com/office/drawing/2016/5/10/chartex" xmlns:cx5="http://schemas.microsoft.com/office/drawing/2016/5/11/chartex" xmlns:cx6="http://schemas.microsoft.com/office/drawing/2016/5/12/chartex" xmlns:cx7="http://schemas.microsoft.com/office/drawing/2016/5/13/chartex" xmlns:cx8="http://schemas.microsoft.com/office/drawing/2016/5/14/chartex" xmlns:mc="http://schemas.openxmlformats.org/markup-compatibility/2006" xmlns:aink="http://schemas.microsoft.com/office/drawing/2016/ink" xmlns:am3d="http://schemas.microsoft.com/office/drawing/2017/model3d" xmlns:o="urn:schemas-microsoft-com:office:office" xmlns:oel="http://schemas.microsoft.com/office/2019/extlst" xmlns:r="http://schemas.openxmlformats.org/officeDocument/2006/relationships" xmlns:m="http://schemas.openxmlformats.org/officeDocument/2006/math" xmlns:v="urn:schemas-microsoft-com:vml" xmlns:wp14="http://schemas.microsoft.com/office/word/2010/wordprocessingDrawing" xmlns:wp="http://schemas.openxmlformats.org/drawingml/2006/wordprocessingDrawing" xmlns:w10="urn:schemas-microsoft-com:office:word" xmlns:w="http://schemas.openxmlformats.org/wordprocessingml/2006/main" xmlns:w14="http://schemas.microsoft.com/office/word/2010/wordml" xmlns:w15="http://schemas.microsoft.com/office/word/2012/wordml" xmlns:w16cex="http://schemas.microsoft.com/office/word/2018/wordml/cex" xmlns:w16cid="http://schemas.microsoft.com/office/word/2016/wordml/cid" xmlns:w16="http://schemas.microsoft.com/office/word/2018/wordml" xmlns:w16sdtdh="http://schemas.microsoft.com/office/word/2020/wordml/sdtdatahash" xmlns:w16se="http://schemas.microsoft.com/office/word/2015/wordml/symex" xmlns:wpg="http://schemas.microsoft.com/office/word/2010/wordprocessingGroup" xmlns:wpi="http://schemas.microsoft.com/office/word/2010/wordprocessingInk" xmlns:wne="http://schemas.microsoft.com/office/word/2006/wordml" xmlns:wps="http://schemas.microsoft.com/office/word/2010/wordprocessingShape" mc:Ignorable="w14 w15 w16se w16cid w16 w16cex w16sdtdh wp14">
+  <w:footnote w:type="separator" w:id="-1">
+    <w:p>
+      <w:r>
+        <w:separator/>
+      </w:r>
+    </w:p>
+  </w:footnote>
   <w:footnote w:type="continuationSeparator" w:id="0">
     <w:p>
       <w:r>
         <w:continuationSeparator/>
-      </w:r>
-    </w:p>
-  </w:footnote>
-  <w:footnote w:type="separator" w:id="-1">
-    <w:p>
-      <w:r>
-        <w:separator/>
       </w:r>
     </w:p>
   </w:footnote>
@@ -1117,10 +1126,11 @@
 </file>
 
 <file path=word/numbering.xml><?xml version="1.0" encoding="utf-8"?>
-<w:numbering xmlns:w="http://schemas.openxmlformats.org/wordprocessingml/2006/main">
-  <w:abstractNum w:abstractNumId="990">
-    <w:nsid w:val="A990"/>
+<w:numbering xmlns:wpc="http://schemas.microsoft.com/office/word/2010/wordprocessingCanvas" xmlns:cx="http://schemas.microsoft.com/office/drawing/2014/chartex" xmlns:cx1="http://schemas.microsoft.com/office/drawing/2015/9/8/chartex" xmlns:cx2="http://schemas.microsoft.com/office/drawing/2015/10/21/chartex" xmlns:cx3="http://schemas.microsoft.com/office/drawing/2016/5/9/chartex" xmlns:cx4="http://schemas.microsoft.com/office/drawing/2016/5/10/chartex" xmlns:cx5="http://schemas.microsoft.com/office/drawing/2016/5/11/chartex" xmlns:cx6="http://schemas.microsoft.com/office/drawing/2016/5/12/chartex" xmlns:cx7="http://schemas.microsoft.com/office/drawing/2016/5/13/chartex" xmlns:cx8="http://schemas.microsoft.com/office/drawing/2016/5/14/chartex" xmlns:mc="http://schemas.openxmlformats.org/markup-compatibility/2006" xmlns:aink="http://schemas.microsoft.com/office/drawing/2016/ink" xmlns:am3d="http://schemas.microsoft.com/office/drawing/2017/model3d" xmlns:o="urn:schemas-microsoft-com:office:office" xmlns:oel="http://schemas.microsoft.com/office/2019/extlst" xmlns:r="http://schemas.openxmlformats.org/officeDocument/2006/relationships" xmlns:m="http://schemas.openxmlformats.org/officeDocument/2006/math" xmlns:v="urn:schemas-microsoft-com:vml" xmlns:wp14="http://schemas.microsoft.com/office/word/2010/wordprocessingDrawing" xmlns:wp="http://schemas.openxmlformats.org/drawingml/2006/wordprocessingDrawing" xmlns:w10="urn:schemas-microsoft-com:office:word" xmlns:w="http://schemas.openxmlformats.org/wordprocessingml/2006/main" xmlns:w14="http://schemas.microsoft.com/office/word/2010/wordml" xmlns:w15="http://schemas.microsoft.com/office/word/2012/wordml" xmlns:w16cex="http://schemas.microsoft.com/office/word/2018/wordml/cex" xmlns:w16cid="http://schemas.microsoft.com/office/word/2016/wordml/cid" xmlns:w16="http://schemas.microsoft.com/office/word/2018/wordml" xmlns:w16sdtdh="http://schemas.microsoft.com/office/word/2020/wordml/sdtdatahash" xmlns:w16se="http://schemas.microsoft.com/office/word/2015/wordml/symex" xmlns:wpg="http://schemas.microsoft.com/office/word/2010/wordprocessingGroup" xmlns:wpi="http://schemas.microsoft.com/office/word/2010/wordprocessingInk" xmlns:wne="http://schemas.microsoft.com/office/word/2006/wordml" xmlns:wps="http://schemas.microsoft.com/office/word/2010/wordprocessingShape" mc:Ignorable="w14 w15 w16se w16cid w16 w16cex w16sdtdh wp14">
+  <w:abstractNum w:abstractNumId="0" w15:restartNumberingAfterBreak="0">
+    <w:nsid w:val="0000A990"/>
     <w:multiLevelType w:val="multilevel"/>
+    <w:tmpl w:val="C3C63C96"/>
     <w:lvl w:ilvl="0">
       <w:numFmt w:val="bullet"/>
       <w:lvlText w:val=" "/>
@@ -1194,9 +1204,10 @@
       </w:pPr>
     </w:lvl>
   </w:abstractNum>
-  <w:abstractNum w:abstractNumId="991">
-    <w:nsid w:val="A991"/>
+  <w:abstractNum w:abstractNumId="1" w15:restartNumberingAfterBreak="0">
+    <w:nsid w:val="0000A991"/>
     <w:multiLevelType w:val="multilevel"/>
+    <w:tmpl w:val="93FC905E"/>
     <w:lvl w:ilvl="0">
       <w:numFmt w:val="bullet"/>
       <w:lvlText w:val="•"/>
@@ -1270,24 +1281,24 @@
       </w:pPr>
     </w:lvl>
   </w:abstractNum>
-  <w:num w:numId="1000">
-    <w:abstractNumId w:val="990"/>
+  <w:num w:numId="1" w16cid:durableId="32777550">
+    <w:abstractNumId w:val="0"/>
   </w:num>
-  <w:num w:numId="1001">
-    <w:abstractNumId w:val="991"/>
+  <w:num w:numId="2" w16cid:durableId="59256521">
+    <w:abstractNumId w:val="1"/>
   </w:num>
 </w:numbering>
 </file>
 
 <file path=word/styles.xml><?xml version="1.0" encoding="utf-8"?>
-<w:styles xmlns:r="http://schemas.openxmlformats.org/officeDocument/2006/relationships" xmlns:w="http://schemas.openxmlformats.org/wordprocessingml/2006/main">
+<w:styles xmlns:mc="http://schemas.openxmlformats.org/markup-compatibility/2006" xmlns:r="http://schemas.openxmlformats.org/officeDocument/2006/relationships" xmlns:w="http://schemas.openxmlformats.org/wordprocessingml/2006/main" xmlns:w14="http://schemas.microsoft.com/office/word/2010/wordml" xmlns:w15="http://schemas.microsoft.com/office/word/2012/wordml" xmlns:w16cex="http://schemas.microsoft.com/office/word/2018/wordml/cex" xmlns:w16cid="http://schemas.microsoft.com/office/word/2016/wordml/cid" xmlns:w16="http://schemas.microsoft.com/office/word/2018/wordml" xmlns:w16sdtdh="http://schemas.microsoft.com/office/word/2020/wordml/sdtdatahash" xmlns:w16se="http://schemas.microsoft.com/office/word/2015/wordml/symex" mc:Ignorable="w14 w15 w16se w16cid w16 w16cex w16sdtdh">
   <w:docDefaults>
     <w:rPrDefault>
       <w:rPr>
-        <w:rFonts w:asciiTheme="minorHAnsi" w:cstheme="minorBidi" w:eastAsiaTheme="minorHAnsi" w:hAnsiTheme="minorHAnsi"/>
+        <w:rFonts w:asciiTheme="minorHAnsi" w:eastAsiaTheme="minorHAnsi" w:hAnsiTheme="minorHAnsi" w:cstheme="minorBidi"/>
         <w:sz w:val="24"/>
         <w:szCs w:val="24"/>
-        <w:lang w:bidi="ar-SA" w:eastAsia="en-US" w:val="en-US"/>
+        <w:lang w:val="en-US" w:eastAsia="en-US" w:bidi="ar-SA"/>
       </w:rPr>
     </w:rPrDefault>
     <w:pPrDefault>
@@ -1296,73 +1307,513 @@
       </w:pPr>
     </w:pPrDefault>
   </w:docDefaults>
-  <w:latentStyles w:count="276" w:defLockedState="0" w:defQFormat="0" w:defSemiHidden="0" w:defUIPriority="0" w:defUnhideWhenUsed="0"/>
-  <w:style w:default="1" w:styleId="Normal" w:type="paragraph">
+  <w:latentStyles w:defLockedState="0" w:defUIPriority="0" w:defSemiHidden="0" w:defUnhideWhenUsed="0" w:defQFormat="0" w:count="376">
+    <w:lsdException w:name="Normal Table" w:semiHidden="1" w:unhideWhenUsed="1"/>
+    <w:lsdException w:name="Table Simple 1" w:semiHidden="1" w:unhideWhenUsed="1"/>
+    <w:lsdException w:name="Table Simple 2" w:semiHidden="1" w:unhideWhenUsed="1"/>
+    <w:lsdException w:name="Table Simple 3" w:semiHidden="1" w:unhideWhenUsed="1"/>
+    <w:lsdException w:name="Table Classic 1" w:semiHidden="1" w:unhideWhenUsed="1"/>
+    <w:lsdException w:name="Table Classic 2" w:semiHidden="1" w:unhideWhenUsed="1"/>
+    <w:lsdException w:name="Table Classic 3" w:semiHidden="1" w:unhideWhenUsed="1"/>
+    <w:lsdException w:name="Table Classic 4" w:semiHidden="1" w:unhideWhenUsed="1"/>
+    <w:lsdException w:name="Table Colorful 1" w:semiHidden="1" w:unhideWhenUsed="1"/>
+    <w:lsdException w:name="Table Colorful 2" w:semiHidden="1" w:unhideWhenUsed="1"/>
+    <w:lsdException w:name="Table Colorful 3" w:semiHidden="1" w:unhideWhenUsed="1"/>
+    <w:lsdException w:name="Table Columns 1" w:semiHidden="1" w:unhideWhenUsed="1"/>
+    <w:lsdException w:name="Table Columns 2" w:semiHidden="1" w:unhideWhenUsed="1"/>
+    <w:lsdException w:name="Table Columns 3" w:semiHidden="1" w:unhideWhenUsed="1"/>
+    <w:lsdException w:name="Table Columns 4" w:semiHidden="1" w:unhideWhenUsed="1"/>
+    <w:lsdException w:name="Table Columns 5" w:semiHidden="1" w:unhideWhenUsed="1"/>
+    <w:lsdException w:name="Table Grid 1" w:semiHidden="1" w:unhideWhenUsed="1"/>
+    <w:lsdException w:name="Table Grid 2" w:semiHidden="1" w:unhideWhenUsed="1"/>
+    <w:lsdException w:name="Table Grid 3" w:semiHidden="1" w:unhideWhenUsed="1"/>
+    <w:lsdException w:name="Table Grid 4" w:semiHidden="1" w:unhideWhenUsed="1"/>
+    <w:lsdException w:name="Table Grid 5" w:semiHidden="1" w:unhideWhenUsed="1"/>
+    <w:lsdException w:name="Table Grid 6" w:semiHidden="1" w:unhideWhenUsed="1"/>
+    <w:lsdException w:name="Table Grid 7" w:semiHidden="1" w:unhideWhenUsed="1"/>
+    <w:lsdException w:name="Table Grid 8" w:semiHidden="1" w:unhideWhenUsed="1"/>
+    <w:lsdException w:name="Table List 1" w:semiHidden="1" w:unhideWhenUsed="1"/>
+    <w:lsdException w:name="Table List 2" w:semiHidden="1" w:unhideWhenUsed="1"/>
+    <w:lsdException w:name="Table List 3" w:semiHidden="1" w:unhideWhenUsed="1"/>
+    <w:lsdException w:name="Table List 4" w:semiHidden="1" w:unhideWhenUsed="1"/>
+    <w:lsdException w:name="Table List 5" w:semiHidden="1" w:unhideWhenUsed="1"/>
+    <w:lsdException w:name="Table List 6" w:semiHidden="1" w:unhideWhenUsed="1"/>
+    <w:lsdException w:name="Table List 7" w:semiHidden="1" w:unhideWhenUsed="1"/>
+    <w:lsdException w:name="Table List 8" w:semiHidden="1" w:unhideWhenUsed="1"/>
+    <w:lsdException w:name="Table 3D effects 1" w:semiHidden="1" w:unhideWhenUsed="1"/>
+    <w:lsdException w:name="Table 3D effects 2" w:semiHidden="1" w:unhideWhenUsed="1"/>
+    <w:lsdException w:name="Table 3D effects 3" w:semiHidden="1" w:unhideWhenUsed="1"/>
+    <w:lsdException w:name="Table Contemporary" w:semiHidden="1" w:unhideWhenUsed="1"/>
+    <w:lsdException w:name="Table Elegant" w:semiHidden="1" w:unhideWhenUsed="1"/>
+    <w:lsdException w:name="Table Professional" w:semiHidden="1" w:unhideWhenUsed="1"/>
+    <w:lsdException w:name="Table Subtle 1" w:semiHidden="1" w:unhideWhenUsed="1"/>
+    <w:lsdException w:name="Table Subtle 2" w:semiHidden="1" w:unhideWhenUsed="1"/>
+    <w:lsdException w:name="Table Web 1" w:semiHidden="1" w:unhideWhenUsed="1"/>
+    <w:lsdException w:name="Table Web 2" w:semiHidden="1" w:unhideWhenUsed="1"/>
+    <w:lsdException w:name="Table Web 3" w:semiHidden="1" w:unhideWhenUsed="1"/>
+    <w:lsdException w:name="Table Theme" w:semiHidden="1" w:unhideWhenUsed="1"/>
+    <w:lsdException w:name="Light Shading"/>
+    <w:lsdException w:name="Light List"/>
+    <w:lsdException w:name="Light Grid"/>
+    <w:lsdException w:name="Medium Shading 1"/>
+    <w:lsdException w:name="Medium Shading 2"/>
+    <w:lsdException w:name="Medium List 1"/>
+    <w:lsdException w:name="Medium List 2"/>
+    <w:lsdException w:name="Medium Grid 1"/>
+    <w:lsdException w:name="Medium Grid 2"/>
+    <w:lsdException w:name="Medium Grid 3"/>
+    <w:lsdException w:name="Dark List"/>
+    <w:lsdException w:name="Colorful Shading"/>
+    <w:lsdException w:name="Colorful List"/>
+    <w:lsdException w:name="Colorful Grid"/>
+    <w:lsdException w:name="Light Shading Accent 1"/>
+    <w:lsdException w:name="Light List Accent 1"/>
+    <w:lsdException w:name="Light Grid Accent 1"/>
+    <w:lsdException w:name="Medium Shading 1 Accent 1"/>
+    <w:lsdException w:name="Medium Shading 2 Accent 1"/>
+    <w:lsdException w:name="Medium List 1 Accent 1"/>
+    <w:lsdException w:name="Medium List 2 Accent 1"/>
+    <w:lsdException w:name="Medium Grid 1 Accent 1"/>
+    <w:lsdException w:name="Medium Grid 2 Accent 1"/>
+    <w:lsdException w:name="Medium Grid 3 Accent 1"/>
+    <w:lsdException w:name="Dark List Accent 1"/>
+    <w:lsdException w:name="Colorful Shading Accent 1"/>
+    <w:lsdException w:name="Colorful List Accent 1"/>
+    <w:lsdException w:name="Colorful Grid Accent 1"/>
+    <w:lsdException w:name="Light Shading Accent 2"/>
+    <w:lsdException w:name="Light List Accent 2"/>
+    <w:lsdException w:name="Light Grid Accent 2"/>
+    <w:lsdException w:name="Medium Shading 1 Accent 2"/>
+    <w:lsdException w:name="Medium Shading 2 Accent 2"/>
+    <w:lsdException w:name="Medium List 1 Accent 2"/>
+    <w:lsdException w:name="Medium List 2 Accent 2"/>
+    <w:lsdException w:name="Medium Grid 1 Accent 2"/>
+    <w:lsdException w:name="Medium Grid 2 Accent 2"/>
+    <w:lsdException w:name="Medium Grid 3 Accent 2"/>
+    <w:lsdException w:name="Dark List Accent 2"/>
+    <w:lsdException w:name="Colorful Shading Accent 2"/>
+    <w:lsdException w:name="Colorful List Accent 2"/>
+    <w:lsdException w:name="Colorful Grid Accent 2"/>
+    <w:lsdException w:name="Light Shading Accent 3"/>
+    <w:lsdException w:name="Light List Accent 3"/>
+    <w:lsdException w:name="Light Grid Accent 3"/>
+    <w:lsdException w:name="Medium Shading 1 Accent 3"/>
+    <w:lsdException w:name="Medium Shading 2 Accent 3"/>
+    <w:lsdException w:name="Medium List 1 Accent 3"/>
+    <w:lsdException w:name="Medium List 2 Accent 3"/>
+    <w:lsdException w:name="Medium Grid 1 Accent 3"/>
+    <w:lsdException w:name="Medium Grid 2 Accent 3"/>
+    <w:lsdException w:name="Medium Grid 3 Accent 3"/>
+    <w:lsdException w:name="Dark List Accent 3"/>
+    <w:lsdException w:name="Colorful Shading Accent 3"/>
+    <w:lsdException w:name="Colorful List Accent 3"/>
+    <w:lsdException w:name="Colorful Grid Accent 3"/>
+    <w:lsdException w:name="Light Shading Accent 4"/>
+    <w:lsdException w:name="Light List Accent 4"/>
+    <w:lsdException w:name="Light Grid Accent 4"/>
+    <w:lsdException w:name="Medium Shading 1 Accent 4"/>
+    <w:lsdException w:name="Medium Shading 2 Accent 4"/>
+    <w:lsdException w:name="Medium List 1 Accent 4"/>
+    <w:lsdException w:name="Medium List 2 Accent 4"/>
+    <w:lsdException w:name="Medium Grid 1 Accent 4"/>
+    <w:lsdException w:name="Medium Grid 2 Accent 4"/>
+    <w:lsdException w:name="Medium Grid 3 Accent 4"/>
+    <w:lsdException w:name="Dark List Accent 4"/>
+    <w:lsdException w:name="Colorful Shading Accent 4"/>
+    <w:lsdException w:name="Colorful List Accent 4"/>
+    <w:lsdException w:name="Colorful Grid Accent 4"/>
+    <w:lsdException w:name="Light Shading Accent 5"/>
+    <w:lsdException w:name="Light List Accent 5"/>
+    <w:lsdException w:name="Light Grid Accent 5"/>
+    <w:lsdException w:name="Medium Shading 1 Accent 5"/>
+    <w:lsdException w:name="Medium Shading 2 Accent 5"/>
+    <w:lsdException w:name="Medium List 1 Accent 5"/>
+    <w:lsdException w:name="Medium List 2 Accent 5"/>
+    <w:lsdException w:name="Medium Grid 1 Accent 5"/>
+    <w:lsdException w:name="Medium Grid 2 Accent 5"/>
+    <w:lsdException w:name="Medium Grid 3 Accent 5"/>
+    <w:lsdException w:name="Dark List Accent 5"/>
+    <w:lsdException w:name="Colorful Shading Accent 5"/>
+    <w:lsdException w:name="Colorful List Accent 5"/>
+    <w:lsdException w:name="Colorful Grid Accent 5"/>
+    <w:lsdException w:name="Light Shading Accent 6"/>
+    <w:lsdException w:name="Light List Accent 6"/>
+    <w:lsdException w:name="Light Grid Accent 6"/>
+    <w:lsdException w:name="Medium Shading 1 Accent 6"/>
+    <w:lsdException w:name="Medium Shading 2 Accent 6"/>
+    <w:lsdException w:name="Medium List 1 Accent 6"/>
+    <w:lsdException w:name="Medium List 2 Accent 6"/>
+    <w:lsdException w:name="Medium Grid 1 Accent 6"/>
+    <w:lsdException w:name="Medium Grid 2 Accent 6"/>
+    <w:lsdException w:name="Medium Grid 3 Accent 6"/>
+    <w:lsdException w:name="Dark List Accent 6"/>
+    <w:lsdException w:name="Colorful Shading Accent 6"/>
+    <w:lsdException w:name="Colorful List Accent 6"/>
+    <w:lsdException w:name="Colorful Grid Accent 6"/>
+    <w:lsdException w:name="Grid Table 4" w:uiPriority="49"/>
+    <w:lsdException w:name="Grid Table 5 Dark" w:uiPriority="50"/>
+    <w:lsdException w:name="Grid Table 6 Colorful" w:uiPriority="51"/>
+    <w:lsdException w:name="Grid Table 7 Colorful" w:uiPriority="52"/>
+    <w:lsdException w:name="Grid Table 1 Light Accent 1" w:uiPriority="46"/>
+    <w:lsdException w:name="Grid Table 2 Accent 1" w:uiPriority="47"/>
+    <w:lsdException w:name="Grid Table 3 Accent 1" w:uiPriority="48"/>
+    <w:lsdException w:name="Grid Table 4 Accent 1" w:uiPriority="49"/>
+    <w:lsdException w:name="Grid Table 5 Dark Accent 1" w:uiPriority="50"/>
+    <w:lsdException w:name="Grid Table 6 Colorful Accent 1" w:uiPriority="51"/>
+    <w:lsdException w:name="Grid Table 7 Colorful Accent 1" w:uiPriority="52"/>
+    <w:lsdException w:name="Grid Table 1 Light Accent 2" w:uiPriority="46"/>
+    <w:lsdException w:name="Grid Table 2 Accent 2" w:uiPriority="47"/>
+    <w:lsdException w:name="Grid Table 3 Accent 2" w:uiPriority="48"/>
+    <w:lsdException w:name="Grid Table 4 Accent 2" w:uiPriority="49"/>
+    <w:lsdException w:name="Grid Table 5 Dark Accent 2" w:uiPriority="50"/>
+    <w:lsdException w:name="Grid Table 6 Colorful Accent 2" w:uiPriority="51"/>
+    <w:lsdException w:name="Grid Table 7 Colorful Accent 2" w:uiPriority="52"/>
+    <w:lsdException w:name="Grid Table 1 Light Accent 3" w:uiPriority="46"/>
+    <w:lsdException w:name="Grid Table 2 Accent 3" w:uiPriority="47"/>
+    <w:lsdException w:name="Grid Table 3 Accent 3" w:uiPriority="48"/>
+    <w:lsdException w:name="Grid Table 4 Accent 3" w:uiPriority="49"/>
+    <w:lsdException w:name="Grid Table 5 Dark Accent 3" w:uiPriority="50"/>
+    <w:lsdException w:name="Grid Table 6 Colorful Accent 3" w:uiPriority="51"/>
+    <w:lsdException w:name="Grid Table 7 Colorful Accent 3" w:uiPriority="52"/>
+    <w:lsdException w:name="Grid Table 1 Light Accent 4" w:uiPriority="46"/>
+    <w:lsdException w:name="Grid Table 2 Accent 4" w:uiPriority="47"/>
+    <w:lsdException w:name="Grid Table 3 Accent 4" w:uiPriority="48"/>
+    <w:lsdException w:name="Grid Table 4 Accent 4" w:uiPriority="49"/>
+    <w:lsdException w:name="Grid Table 5 Dark Accent 4" w:uiPriority="50"/>
+    <w:lsdException w:name="Grid Table 6 Colorful Accent 4" w:uiPriority="51"/>
+    <w:lsdException w:name="Grid Table 7 Colorful Accent 4" w:uiPriority="52"/>
+    <w:lsdException w:name="Grid Table 1 Light Accent 5" w:uiPriority="46"/>
+    <w:lsdException w:name="Grid Table 2 Accent 5" w:uiPriority="47"/>
+    <w:lsdException w:name="Grid Table 3 Accent 5" w:uiPriority="48"/>
+    <w:lsdException w:name="Grid Table 4 Accent 5" w:uiPriority="49"/>
+    <w:lsdException w:name="Grid Table 5 Dark Accent 5" w:uiPriority="50"/>
+    <w:lsdException w:name="Grid Table 6 Colorful Accent 5" w:uiPriority="51"/>
+    <w:lsdException w:name="Grid Table 7 Colorful Accent 5" w:uiPriority="52"/>
+    <w:lsdException w:name="Grid Table 1 Light Accent 6" w:uiPriority="46"/>
+    <w:lsdException w:name="Grid Table 2 Accent 6" w:uiPriority="47"/>
+    <w:lsdException w:name="Grid Table 3 Accent 6" w:uiPriority="48"/>
+    <w:lsdException w:name="Grid Table 4 Accent 6" w:uiPriority="49"/>
+    <w:lsdException w:name="Grid Table 5 Dark Accent 6" w:uiPriority="50"/>
+    <w:lsdException w:name="Grid Table 6 Colorful Accent 6" w:uiPriority="51"/>
+    <w:lsdException w:name="Grid Table 7 Colorful Accent 6" w:uiPriority="52"/>
+    <w:lsdException w:name="List Table 1 Light" w:uiPriority="46"/>
+    <w:lsdException w:name="List Table 2" w:uiPriority="47"/>
+    <w:lsdException w:name="List Table 3" w:uiPriority="48"/>
+    <w:lsdException w:name="List Table 4" w:uiPriority="49"/>
+    <w:lsdException w:name="List Table 5 Dark" w:uiPriority="50"/>
+    <w:lsdException w:name="List Table 6 Colorful" w:uiPriority="51"/>
+    <w:lsdException w:name="List Table 7 Colorful" w:uiPriority="52"/>
+    <w:lsdException w:name="List Table 1 Light Accent 1" w:uiPriority="46"/>
+    <w:lsdException w:name="List Table 2 Accent 1" w:uiPriority="47"/>
+    <w:lsdException w:name="List Table 3 Accent 1" w:uiPriority="48"/>
+    <w:lsdException w:name="List Table 4 Accent 1" w:uiPriority="49"/>
+    <w:lsdException w:name="List Table 5 Dark Accent 1" w:uiPriority="50"/>
+    <w:lsdException w:name="List Table 6 Colorful Accent 1" w:uiPriority="51"/>
+    <w:lsdException w:name="List Table 7 Colorful Accent 1" w:uiPriority="52"/>
+    <w:lsdException w:name="List Table 1 Light Accent 2" w:uiPriority="46"/>
+    <w:lsdException w:name="List Table 2 Accent 2" w:uiPriority="47"/>
+    <w:lsdException w:name="List Table 3 Accent 2" w:uiPriority="48"/>
+    <w:lsdException w:name="List Table 4 Accent 2" w:uiPriority="49"/>
+    <w:lsdException w:name="List Table 5 Dark Accent 2" w:uiPriority="50"/>
+    <w:lsdException w:name="List Table 6 Colorful Accent 2" w:uiPriority="51"/>
+    <w:lsdException w:name="List Table 7 Colorful Accent 2" w:uiPriority="52"/>
+    <w:lsdException w:name="List Table 1 Light Accent 3" w:uiPriority="46"/>
+    <w:lsdException w:name="List Table 2 Accent 3" w:uiPriority="47"/>
+    <w:lsdException w:name="List Table 3 Accent 3" w:uiPriority="48"/>
+    <w:lsdException w:name="List Table 4 Accent 3" w:uiPriority="49"/>
+    <w:lsdException w:name="List Table 5 Dark Accent 3" w:uiPriority="50"/>
+    <w:lsdException w:name="List Table 6 Colorful Accent 3" w:uiPriority="51"/>
+    <w:lsdException w:name="List Table 7 Colorful Accent 3" w:uiPriority="52"/>
+    <w:lsdException w:name="List Table 1 Light Accent 4" w:uiPriority="46"/>
+    <w:lsdException w:name="List Table 2 Accent 4" w:uiPriority="47"/>
+    <w:lsdException w:name="List Table 3 Accent 4" w:uiPriority="48"/>
+    <w:lsdException w:name="List Table 4 Accent 4" w:uiPriority="49"/>
+    <w:lsdException w:name="List Table 5 Dark Accent 4" w:uiPriority="50"/>
+    <w:lsdException w:name="List Table 6 Colorful Accent 4" w:uiPriority="51"/>
+    <w:lsdException w:name="List Table 7 Colorful Accent 4" w:uiPriority="52"/>
+    <w:lsdException w:name="List Table 1 Light Accent 5" w:uiPriority="46"/>
+    <w:lsdException w:name="List Table 2 Accent 5" w:uiPriority="47"/>
+    <w:lsdException w:name="List Table 3 Accent 5" w:uiPriority="48"/>
+    <w:lsdException w:name="List Table 4 Accent 5" w:uiPriority="49"/>
+    <w:lsdException w:name="List Table 5 Dark Accent 5" w:uiPriority="50"/>
+    <w:lsdException w:name="List Table 6 Colorful Accent 5" w:uiPriority="51"/>
+    <w:lsdException w:name="List Table 7 Colorful Accent 5" w:uiPriority="52"/>
+    <w:lsdException w:name="List Table 1 Light Accent 6" w:uiPriority="46"/>
+    <w:lsdException w:name="List Table 2 Accent 6" w:uiPriority="47"/>
+    <w:lsdException w:name="List Table 3 Accent 6" w:uiPriority="48"/>
+    <w:lsdException w:name="List Table 4 Accent 6" w:uiPriority="49"/>
+    <w:lsdException w:name="List Table 5 Dark Accent 6" w:uiPriority="50"/>
+    <w:lsdException w:name="List Table 6 Colorful Accent 6" w:uiPriority="51"/>
+    <w:lsdException w:name="List Table 7 Colorful Accent 6" w:uiPriority="52"/>
+    <w:lsdException w:name="Mention" w:semiHidden="1" w:uiPriority="99" w:unhideWhenUsed="1"/>
+    <w:lsdException w:name="Smart Hyperlink" w:semiHidden="1" w:uiPriority="99" w:unhideWhenUsed="1"/>
+    <w:lsdException w:name="Hashtag" w:semiHidden="1" w:uiPriority="99" w:unhideWhenUsed="1"/>
+    <w:lsdException w:name="Unresolved Mention" w:semiHidden="1" w:uiPriority="99" w:unhideWhenUsed="1"/>
+    <w:lsdException w:name="Smart Link" w:semiHidden="1" w:uiPriority="99" w:unhideWhenUsed="1"/>
+  </w:latentStyles>
+  <w:style w:type="paragraph" w:default="1" w:styleId="Normal">
     <w:name w:val="Normal"/>
     <w:qFormat/>
   </w:style>
-  <w:style w:styleId="BodyText" w:type="paragraph">
-    <w:name w:val="Body Text"/>
+  <w:style w:type="paragraph" w:styleId="Balk1">
+    <w:name w:val="heading 1"/>
     <w:basedOn w:val="Normal"/>
-    <w:link w:val="BodyTextChar"/>
-    <w:pPr>
-      <w:spacing w:after="180" w:before="180"/>
-    </w:pPr>
-    <w:qFormat/>
-  </w:style>
-  <w:style w:customStyle="1" w:styleId="FirstParagraph" w:type="paragraph">
-    <w:name w:val="First Paragraph"/>
-    <w:basedOn w:val="BodyText"/>
-    <w:next w:val="BodyText"/>
-    <w:qFormat/>
-  </w:style>
-  <w:style w:customStyle="1" w:styleId="Compact" w:type="paragraph">
-    <w:name w:val="Compact"/>
-    <w:basedOn w:val="BodyText"/>
-    <w:qFormat/>
-    <w:pPr>
-      <w:spacing w:after="36" w:before="36"/>
-    </w:pPr>
-  </w:style>
-  <w:style w:styleId="Title" w:type="paragraph">
-    <w:name w:val="Title"/>
-    <w:basedOn w:val="Normal"/>
-    <w:next w:val="BodyText"/>
+    <w:next w:val="GvdeMetni"/>
+    <w:uiPriority w:val="9"/>
     <w:qFormat/>
     <w:pPr>
       <w:keepNext/>
       <w:keepLines/>
-      <w:spacing w:after="240" w:before="480"/>
-      <w:jc w:val="center"/>
+      <w:spacing w:before="480" w:after="0"/>
+      <w:outlineLvl w:val="0"/>
     </w:pPr>
     <w:rPr>
-      <w:rFonts w:asciiTheme="majorHAnsi" w:cstheme="majorBidi" w:eastAsiaTheme="majorEastAsia" w:hAnsiTheme="majorHAnsi"/>
+      <w:rFonts w:asciiTheme="majorHAnsi" w:eastAsiaTheme="majorEastAsia" w:hAnsiTheme="majorHAnsi" w:cstheme="majorBidi"/>
       <w:b/>
       <w:bCs/>
-      <w:color w:themeColor="accent1" w:themeShade="B5" w:val="345A8A"/>
-      <w:sz w:val="36"/>
-      <w:szCs w:val="36"/>
-    </w:rPr>
-  </w:style>
-  <w:style w:styleId="Subtitle" w:type="paragraph">
-    <w:name w:val="Subtitle"/>
-    <w:basedOn w:val="Title"/>
-    <w:next w:val="BodyText"/>
+      <w:color w:val="4F81BD" w:themeColor="accent1"/>
+      <w:sz w:val="32"/>
+      <w:szCs w:val="32"/>
+    </w:rPr>
+  </w:style>
+  <w:style w:type="paragraph" w:styleId="Balk2">
+    <w:name w:val="heading 2"/>
+    <w:basedOn w:val="Normal"/>
+    <w:next w:val="GvdeMetni"/>
+    <w:uiPriority w:val="9"/>
+    <w:unhideWhenUsed/>
     <w:qFormat/>
     <w:pPr>
       <w:keepNext/>
       <w:keepLines/>
-      <w:spacing w:after="240" w:before="240"/>
+      <w:spacing w:before="200" w:after="0"/>
+      <w:outlineLvl w:val="1"/>
+    </w:pPr>
+    <w:rPr>
+      <w:rFonts w:asciiTheme="majorHAnsi" w:eastAsiaTheme="majorEastAsia" w:hAnsiTheme="majorHAnsi" w:cstheme="majorBidi"/>
+      <w:b/>
+      <w:bCs/>
+      <w:color w:val="4F81BD" w:themeColor="accent1"/>
+      <w:sz w:val="28"/>
+      <w:szCs w:val="28"/>
+    </w:rPr>
+  </w:style>
+  <w:style w:type="paragraph" w:styleId="Balk3">
+    <w:name w:val="heading 3"/>
+    <w:basedOn w:val="Normal"/>
+    <w:next w:val="GvdeMetni"/>
+    <w:uiPriority w:val="9"/>
+    <w:unhideWhenUsed/>
+    <w:qFormat/>
+    <w:pPr>
+      <w:keepNext/>
+      <w:keepLines/>
+      <w:spacing w:before="200" w:after="0"/>
+      <w:outlineLvl w:val="2"/>
+    </w:pPr>
+    <w:rPr>
+      <w:rFonts w:asciiTheme="majorHAnsi" w:eastAsiaTheme="majorEastAsia" w:hAnsiTheme="majorHAnsi" w:cstheme="majorBidi"/>
+      <w:b/>
+      <w:bCs/>
+      <w:color w:val="4F81BD" w:themeColor="accent1"/>
+    </w:rPr>
+  </w:style>
+  <w:style w:type="paragraph" w:styleId="Balk4">
+    <w:name w:val="heading 4"/>
+    <w:basedOn w:val="Normal"/>
+    <w:next w:val="GvdeMetni"/>
+    <w:uiPriority w:val="9"/>
+    <w:unhideWhenUsed/>
+    <w:qFormat/>
+    <w:pPr>
+      <w:keepNext/>
+      <w:keepLines/>
+      <w:spacing w:before="200" w:after="0"/>
+      <w:outlineLvl w:val="3"/>
+    </w:pPr>
+    <w:rPr>
+      <w:rFonts w:asciiTheme="majorHAnsi" w:eastAsiaTheme="majorEastAsia" w:hAnsiTheme="majorHAnsi" w:cstheme="majorBidi"/>
+      <w:bCs/>
+      <w:i/>
+      <w:color w:val="4F81BD" w:themeColor="accent1"/>
+    </w:rPr>
+  </w:style>
+  <w:style w:type="paragraph" w:styleId="Balk5">
+    <w:name w:val="heading 5"/>
+    <w:basedOn w:val="Normal"/>
+    <w:next w:val="GvdeMetni"/>
+    <w:uiPriority w:val="9"/>
+    <w:unhideWhenUsed/>
+    <w:qFormat/>
+    <w:pPr>
+      <w:keepNext/>
+      <w:keepLines/>
+      <w:spacing w:before="200" w:after="0"/>
+      <w:outlineLvl w:val="4"/>
+    </w:pPr>
+    <w:rPr>
+      <w:rFonts w:asciiTheme="majorHAnsi" w:eastAsiaTheme="majorEastAsia" w:hAnsiTheme="majorHAnsi" w:cstheme="majorBidi"/>
+      <w:iCs/>
+      <w:color w:val="4F81BD" w:themeColor="accent1"/>
+    </w:rPr>
+  </w:style>
+  <w:style w:type="paragraph" w:styleId="Balk6">
+    <w:name w:val="heading 6"/>
+    <w:basedOn w:val="Normal"/>
+    <w:next w:val="GvdeMetni"/>
+    <w:uiPriority w:val="9"/>
+    <w:unhideWhenUsed/>
+    <w:qFormat/>
+    <w:pPr>
+      <w:keepNext/>
+      <w:keepLines/>
+      <w:spacing w:before="200" w:after="0"/>
+      <w:outlineLvl w:val="5"/>
+    </w:pPr>
+    <w:rPr>
+      <w:rFonts w:asciiTheme="majorHAnsi" w:eastAsiaTheme="majorEastAsia" w:hAnsiTheme="majorHAnsi" w:cstheme="majorBidi"/>
+      <w:color w:val="4F81BD" w:themeColor="accent1"/>
+    </w:rPr>
+  </w:style>
+  <w:style w:type="paragraph" w:styleId="Balk7">
+    <w:name w:val="heading 7"/>
+    <w:basedOn w:val="Normal"/>
+    <w:next w:val="GvdeMetni"/>
+    <w:uiPriority w:val="9"/>
+    <w:unhideWhenUsed/>
+    <w:qFormat/>
+    <w:pPr>
+      <w:keepNext/>
+      <w:keepLines/>
+      <w:spacing w:before="200" w:after="0"/>
+      <w:outlineLvl w:val="6"/>
+    </w:pPr>
+    <w:rPr>
+      <w:rFonts w:asciiTheme="majorHAnsi" w:eastAsiaTheme="majorEastAsia" w:hAnsiTheme="majorHAnsi" w:cstheme="majorBidi"/>
+      <w:color w:val="4F81BD" w:themeColor="accent1"/>
+    </w:rPr>
+  </w:style>
+  <w:style w:type="paragraph" w:styleId="Balk8">
+    <w:name w:val="heading 8"/>
+    <w:basedOn w:val="Normal"/>
+    <w:next w:val="GvdeMetni"/>
+    <w:uiPriority w:val="9"/>
+    <w:unhideWhenUsed/>
+    <w:qFormat/>
+    <w:pPr>
+      <w:keepNext/>
+      <w:keepLines/>
+      <w:spacing w:before="200" w:after="0"/>
+      <w:outlineLvl w:val="7"/>
+    </w:pPr>
+    <w:rPr>
+      <w:rFonts w:asciiTheme="majorHAnsi" w:eastAsiaTheme="majorEastAsia" w:hAnsiTheme="majorHAnsi" w:cstheme="majorBidi"/>
+      <w:color w:val="4F81BD" w:themeColor="accent1"/>
+    </w:rPr>
+  </w:style>
+  <w:style w:type="paragraph" w:styleId="Balk9">
+    <w:name w:val="heading 9"/>
+    <w:basedOn w:val="Normal"/>
+    <w:next w:val="GvdeMetni"/>
+    <w:uiPriority w:val="9"/>
+    <w:unhideWhenUsed/>
+    <w:qFormat/>
+    <w:pPr>
+      <w:keepNext/>
+      <w:keepLines/>
+      <w:spacing w:before="200" w:after="0"/>
+      <w:outlineLvl w:val="8"/>
+    </w:pPr>
+    <w:rPr>
+      <w:rFonts w:asciiTheme="majorHAnsi" w:eastAsiaTheme="majorEastAsia" w:hAnsiTheme="majorHAnsi" w:cstheme="majorBidi"/>
+      <w:color w:val="4F81BD" w:themeColor="accent1"/>
+    </w:rPr>
+  </w:style>
+  <w:style w:type="character" w:default="1" w:styleId="VarsaylanParagrafYazTipi">
+    <w:name w:val="Default Paragraph Font"/>
+    <w:uiPriority w:val="1"/>
+    <w:semiHidden/>
+    <w:unhideWhenUsed/>
+  </w:style>
+  <w:style w:type="table" w:default="1" w:styleId="NormalTablo">
+    <w:name w:val="Normal Table"/>
+    <w:uiPriority w:val="99"/>
+    <w:semiHidden/>
+    <w:unhideWhenUsed/>
+    <w:tblPr>
+      <w:tblInd w:w="0" w:type="dxa"/>
+      <w:tblCellMar>
+        <w:top w:w="0" w:type="dxa"/>
+        <w:left w:w="108" w:type="dxa"/>
+        <w:bottom w:w="0" w:type="dxa"/>
+        <w:right w:w="108" w:type="dxa"/>
+      </w:tblCellMar>
+    </w:tblPr>
+  </w:style>
+  <w:style w:type="numbering" w:default="1" w:styleId="ListeYok">
+    <w:name w:val="No List"/>
+    <w:uiPriority w:val="99"/>
+    <w:semiHidden/>
+    <w:unhideWhenUsed/>
+  </w:style>
+  <w:style w:type="paragraph" w:styleId="GvdeMetni">
+    <w:name w:val="Body Text"/>
+    <w:basedOn w:val="Normal"/>
+    <w:qFormat/>
+    <w:pPr>
+      <w:spacing w:before="180" w:after="180"/>
+    </w:pPr>
+  </w:style>
+  <w:style w:type="paragraph" w:customStyle="1" w:styleId="FirstParagraph">
+    <w:name w:val="First Paragraph"/>
+    <w:basedOn w:val="GvdeMetni"/>
+    <w:next w:val="GvdeMetni"/>
+    <w:qFormat/>
+  </w:style>
+  <w:style w:type="paragraph" w:customStyle="1" w:styleId="Compact">
+    <w:name w:val="Compact"/>
+    <w:basedOn w:val="GvdeMetni"/>
+    <w:qFormat/>
+    <w:pPr>
+      <w:spacing w:before="36" w:after="36"/>
+    </w:pPr>
+  </w:style>
+  <w:style w:type="paragraph" w:styleId="KonuBal">
+    <w:name w:val="Title"/>
+    <w:basedOn w:val="Normal"/>
+    <w:next w:val="GvdeMetni"/>
+    <w:qFormat/>
+    <w:pPr>
+      <w:keepNext/>
+      <w:keepLines/>
+      <w:spacing w:before="480" w:after="240"/>
       <w:jc w:val="center"/>
     </w:pPr>
     <w:rPr>
+      <w:rFonts w:asciiTheme="majorHAnsi" w:eastAsiaTheme="majorEastAsia" w:hAnsiTheme="majorHAnsi" w:cstheme="majorBidi"/>
+      <w:b/>
+      <w:bCs/>
+      <w:color w:val="345A8A" w:themeColor="accent1" w:themeShade="B5"/>
+      <w:sz w:val="36"/>
+      <w:szCs w:val="36"/>
+    </w:rPr>
+  </w:style>
+  <w:style w:type="paragraph" w:styleId="Altyaz">
+    <w:name w:val="Subtitle"/>
+    <w:basedOn w:val="KonuBal"/>
+    <w:next w:val="GvdeMetni"/>
+    <w:qFormat/>
+    <w:pPr>
+      <w:spacing w:before="240"/>
+    </w:pPr>
+    <w:rPr>
       <w:sz w:val="30"/>
       <w:szCs w:val="30"/>
     </w:rPr>
   </w:style>
-  <w:style w:customStyle="1" w:styleId="Author" w:type="paragraph">
+  <w:style w:type="paragraph" w:customStyle="1" w:styleId="Author">
     <w:name w:val="Author"/>
-    <w:next w:val="BodyText"/>
+    <w:next w:val="GvdeMetni"/>
     <w:qFormat/>
     <w:pPr>
       <w:keepNext/>
@@ -1370,9 +1821,9 @@
       <w:jc w:val="center"/>
     </w:pPr>
   </w:style>
-  <w:style w:styleId="Date" w:type="paragraph">
+  <w:style w:type="paragraph" w:styleId="Tarih">
     <w:name w:val="Date"/>
-    <w:next w:val="BodyText"/>
+    <w:next w:val="GvdeMetni"/>
     <w:qFormat/>
     <w:pPr>
       <w:keepNext/>
@@ -1380,274 +1831,75 @@
       <w:jc w:val="center"/>
     </w:pPr>
   </w:style>
-  <w:style w:customStyle="1" w:styleId="Abstract" w:type="paragraph">
+  <w:style w:type="paragraph" w:customStyle="1" w:styleId="Abstract">
     <w:name w:val="Abstract"/>
     <w:basedOn w:val="Normal"/>
-    <w:next w:val="BodyText"/>
+    <w:next w:val="GvdeMetni"/>
     <w:qFormat/>
     <w:pPr>
       <w:keepNext/>
       <w:keepLines/>
-      <w:spacing w:after="300" w:before="300"/>
+      <w:spacing w:before="300" w:after="300"/>
     </w:pPr>
     <w:rPr>
       <w:sz w:val="20"/>
       <w:szCs w:val="20"/>
     </w:rPr>
   </w:style>
-  <w:style w:styleId="Bibliography" w:type="paragraph">
+  <w:style w:type="paragraph" w:styleId="Kaynaka">
     <w:name w:val="Bibliography"/>
     <w:basedOn w:val="Normal"/>
-    <w:next w:val="Bibliography"/>
     <w:qFormat/>
-    <w:pPr/>
-    <w:rPr/>
-  </w:style>
-  <w:style w:styleId="Heading1" w:type="paragraph">
-    <w:name w:val="Heading 1"/>
-    <w:basedOn w:val="Normal"/>
-    <w:next w:val="BodyText"/>
-    <w:uiPriority w:val="9"/>
-    <w:qFormat/>
-    <w:pPr>
-      <w:keepNext/>
-      <w:keepLines/>
-      <w:spacing w:after="0" w:before="480"/>
-      <w:outlineLvl w:val="0"/>
-    </w:pPr>
-    <w:rPr>
-      <w:rFonts w:asciiTheme="majorHAnsi" w:cstheme="majorBidi" w:eastAsiaTheme="majorEastAsia" w:hAnsiTheme="majorHAnsi"/>
-      <w:b/>
-      <w:bCs/>
-      <w:color w:themeColor="accent1" w:val="4F81BD"/>
-      <w:sz w:val="32"/>
-      <w:szCs w:val="32"/>
-    </w:rPr>
-  </w:style>
-  <w:style w:styleId="Heading2" w:type="paragraph">
-    <w:name w:val="Heading 2"/>
-    <w:basedOn w:val="Normal"/>
-    <w:next w:val="BodyText"/>
+  </w:style>
+  <w:style w:type="paragraph" w:styleId="bekMetni">
+    <w:name w:val="Block Text"/>
+    <w:basedOn w:val="GvdeMetni"/>
+    <w:next w:val="GvdeMetni"/>
     <w:uiPriority w:val="9"/>
     <w:unhideWhenUsed/>
     <w:qFormat/>
     <w:pPr>
-      <w:keepNext/>
-      <w:keepLines/>
-      <w:spacing w:after="0" w:before="200"/>
-      <w:outlineLvl w:val="1"/>
+      <w:spacing w:before="100" w:after="100"/>
+      <w:ind w:left="480" w:right="480"/>
     </w:pPr>
-    <w:rPr>
-      <w:rFonts w:asciiTheme="majorHAnsi" w:cstheme="majorBidi" w:eastAsiaTheme="majorEastAsia" w:hAnsiTheme="majorHAnsi"/>
-      <w:b/>
-      <w:bCs/>
-      <w:color w:themeColor="accent1" w:val="4F81BD"/>
-      <w:sz w:val="28"/>
-      <w:szCs w:val="28"/>
-    </w:rPr>
-  </w:style>
-  <w:style w:styleId="Heading3" w:type="paragraph">
-    <w:name w:val="Heading 3"/>
+  </w:style>
+  <w:style w:type="paragraph" w:styleId="DipnotMetni">
+    <w:name w:val="footnote text"/>
     <w:basedOn w:val="Normal"/>
-    <w:next w:val="BodyText"/>
     <w:uiPriority w:val="9"/>
     <w:unhideWhenUsed/>
     <w:qFormat/>
-    <w:pPr>
-      <w:keepNext/>
-      <w:keepLines/>
-      <w:spacing w:after="0" w:before="200"/>
-      <w:outlineLvl w:val="2"/>
-    </w:pPr>
-    <w:rPr>
-      <w:rFonts w:asciiTheme="majorHAnsi" w:cstheme="majorBidi" w:eastAsiaTheme="majorEastAsia" w:hAnsiTheme="majorHAnsi"/>
-      <w:b/>
-      <w:bCs/>
-      <w:color w:themeColor="accent1" w:val="4F81BD"/>
-      <w:sz w:val="24"/>
-      <w:szCs w:val="24"/>
-    </w:rPr>
-  </w:style>
-  <w:style w:styleId="Heading4" w:type="paragraph">
-    <w:name w:val="Heading 4"/>
-    <w:basedOn w:val="Normal"/>
-    <w:next w:val="BodyText"/>
-    <w:uiPriority w:val="9"/>
-    <w:unhideWhenUsed/>
-    <w:qFormat/>
-    <w:pPr>
-      <w:keepNext/>
-      <w:keepLines/>
-      <w:spacing w:after="0" w:before="200"/>
-      <w:outlineLvl w:val="3"/>
-    </w:pPr>
-    <w:rPr>
-      <w:rFonts w:asciiTheme="majorHAnsi" w:cstheme="majorBidi" w:eastAsiaTheme="majorEastAsia" w:hAnsiTheme="majorHAnsi"/>
-      <w:i/>
-      <w:bCs/>
-      <w:color w:themeColor="accent1" w:val="4F81BD"/>
-      <w:sz w:val="24"/>
-      <w:szCs w:val="24"/>
-    </w:rPr>
-  </w:style>
-  <w:style w:styleId="Heading5" w:type="paragraph">
-    <w:name w:val="Heading 5"/>
-    <w:basedOn w:val="Normal"/>
-    <w:next w:val="BodyText"/>
-    <w:uiPriority w:val="9"/>
-    <w:unhideWhenUsed/>
-    <w:qFormat/>
-    <w:pPr>
-      <w:keepNext/>
-      <w:keepLines/>
-      <w:spacing w:after="0" w:before="200"/>
-      <w:outlineLvl w:val="4"/>
-    </w:pPr>
-    <w:rPr>
-      <w:rFonts w:asciiTheme="majorHAnsi" w:cstheme="majorBidi" w:eastAsiaTheme="majorEastAsia" w:hAnsiTheme="majorHAnsi"/>
-      <w:iCs/>
-      <w:color w:themeColor="accent1" w:val="4F81BD"/>
-      <w:sz w:val="24"/>
-      <w:szCs w:val="24"/>
-    </w:rPr>
-  </w:style>
-  <w:style w:styleId="Heading6" w:type="paragraph">
-    <w:name w:val="Heading 6"/>
-    <w:basedOn w:val="Normal"/>
-    <w:next w:val="BodyText"/>
-    <w:uiPriority w:val="9"/>
-    <w:unhideWhenUsed/>
-    <w:qFormat/>
-    <w:pPr>
-      <w:keepNext/>
-      <w:keepLines/>
-      <w:spacing w:after="0" w:before="200"/>
-      <w:outlineLvl w:val="5"/>
-    </w:pPr>
-    <w:rPr>
-      <w:rFonts w:asciiTheme="majorHAnsi" w:cstheme="majorBidi" w:eastAsiaTheme="majorEastAsia" w:hAnsiTheme="majorHAnsi"/>
-      <w:color w:themeColor="accent1" w:val="4F81BD"/>
-      <w:sz w:val="24"/>
-      <w:szCs w:val="24"/>
-    </w:rPr>
-  </w:style>
-  <w:style w:styleId="Heading7" w:type="paragraph">
-    <w:name w:val="Heading 7"/>
-    <w:basedOn w:val="Normal"/>
-    <w:next w:val="BodyText"/>
-    <w:uiPriority w:val="9"/>
-    <w:unhideWhenUsed/>
-    <w:qFormat/>
-    <w:pPr>
-      <w:keepNext/>
-      <w:keepLines/>
-      <w:spacing w:after="0" w:before="200"/>
-      <w:outlineLvl w:val="6"/>
-    </w:pPr>
-    <w:rPr>
-      <w:rFonts w:asciiTheme="majorHAnsi" w:cstheme="majorBidi" w:eastAsiaTheme="majorEastAsia" w:hAnsiTheme="majorHAnsi"/>
-      <w:color w:themeColor="accent1" w:val="4F81BD"/>
-      <w:sz w:val="24"/>
-      <w:szCs w:val="24"/>
-    </w:rPr>
-  </w:style>
-  <w:style w:styleId="Heading8" w:type="paragraph">
-    <w:name w:val="Heading 8"/>
-    <w:basedOn w:val="Normal"/>
-    <w:next w:val="BodyText"/>
-    <w:uiPriority w:val="9"/>
-    <w:unhideWhenUsed/>
-    <w:qFormat/>
-    <w:pPr>
-      <w:keepNext/>
-      <w:keepLines/>
-      <w:spacing w:after="0" w:before="200"/>
-      <w:outlineLvl w:val="7"/>
-    </w:pPr>
-    <w:rPr>
-      <w:rFonts w:asciiTheme="majorHAnsi" w:cstheme="majorBidi" w:eastAsiaTheme="majorEastAsia" w:hAnsiTheme="majorHAnsi"/>
-      <w:color w:themeColor="accent1" w:val="4F81BD"/>
-      <w:sz w:val="24"/>
-      <w:szCs w:val="24"/>
-    </w:rPr>
-  </w:style>
-  <w:style w:styleId="Heading9" w:type="paragraph">
-    <w:name w:val="Heading 9"/>
-    <w:basedOn w:val="Normal"/>
-    <w:next w:val="BodyText"/>
-    <w:uiPriority w:val="9"/>
-    <w:unhideWhenUsed/>
-    <w:qFormat/>
-    <w:pPr>
-      <w:keepNext/>
-      <w:keepLines/>
-      <w:spacing w:after="0" w:before="200"/>
-      <w:outlineLvl w:val="8"/>
-    </w:pPr>
-    <w:rPr>
-      <w:rFonts w:asciiTheme="majorHAnsi" w:cstheme="majorBidi" w:eastAsiaTheme="majorEastAsia" w:hAnsiTheme="majorHAnsi"/>
-      <w:color w:themeColor="accent1" w:val="4F81BD"/>
-      <w:sz w:val="24"/>
-      <w:szCs w:val="24"/>
-    </w:rPr>
-  </w:style>
-  <w:style w:styleId="BlockText" w:type="paragraph">
-    <w:name w:val="Block Text"/>
-    <w:basedOn w:val="BodyText"/>
-    <w:next w:val="BodyText"/>
-    <w:uiPriority w:val="9"/>
-    <w:unhideWhenUsed/>
-    <w:qFormat/>
-    <w:pPr>
-      <w:spacing w:after="100" w:before="100"/>
-      <w:ind w:firstLine="0" w:left="480" w:right="480"/>
-    </w:pPr>
-  </w:style>
-  <w:style w:styleId="FootnoteText" w:type="paragraph">
-    <w:name w:val="Footnote Text"/>
-    <w:basedOn w:val="Normal"/>
-    <w:next w:val="FootnoteText"/>
-    <w:uiPriority w:val="9"/>
-    <w:unhideWhenUsed/>
-    <w:qFormat/>
-  </w:style>
-  <w:style w:default="1" w:styleId="DefaultParagraphFont" w:type="character">
-    <w:name w:val="Default Paragraph Font"/>
-    <w:semiHidden/>
-    <w:unhideWhenUsed/>
-  </w:style>
-  <w:style w:default="1" w:styleId="Table" w:type="table">
+  </w:style>
+  <w:style w:type="table" w:customStyle="1" w:styleId="Table">
     <w:name w:val="Table"/>
-    <w:basedOn w:val="TableNormal"/>
     <w:semiHidden/>
     <w:unhideWhenUsed/>
     <w:qFormat/>
     <w:tblPr>
-      <w:tblInd w:type="dxa" w:w="0"/>
+      <w:tblInd w:w="0" w:type="dxa"/>
       <w:tblCellMar>
-        <w:top w:type="dxa" w:w="0"/>
-        <w:left w:type="dxa" w:w="108"/>
-        <w:bottom w:type="dxa" w:w="0"/>
-        <w:right w:type="dxa" w:w="108"/>
+        <w:top w:w="0" w:type="dxa"/>
+        <w:left w:w="108" w:type="dxa"/>
+        <w:bottom w:w="0" w:type="dxa"/>
+        <w:right w:w="108" w:type="dxa"/>
       </w:tblCellMar>
     </w:tblPr>
     <w:tblStylePr w:type="firstRow">
       <w:tblPr>
         <w:jc w:val="left"/>
-        <w:tblInd w:type="dxa" w:w="0"/>
       </w:tblPr>
       <w:trPr>
         <w:jc w:val="left"/>
       </w:trPr>
       <w:tcPr>
+        <w:tcBorders>
+          <w:bottom w:val="single" w:sz="0" w:space="0" w:color="auto"/>
+        </w:tcBorders>
         <w:vAlign w:val="bottom"/>
-        <w:tcBorders>
-          <w:bottom w:val="single"/>
-        </w:tcBorders>
       </w:tcPr>
     </w:tblStylePr>
   </w:style>
-  <w:style w:customStyle="1" w:styleId="DefinitionTerm" w:type="paragraph">
+  <w:style w:type="paragraph" w:customStyle="1" w:styleId="DefinitionTerm">
     <w:name w:val="Definition Term"/>
     <w:basedOn w:val="Normal"/>
     <w:next w:val="Definition"/>
@@ -1660,78 +1912,79 @@
       <w:b/>
     </w:rPr>
   </w:style>
-  <w:style w:customStyle="1" w:styleId="Definition" w:type="paragraph">
+  <w:style w:type="paragraph" w:customStyle="1" w:styleId="Definition">
     <w:name w:val="Definition"/>
     <w:basedOn w:val="Normal"/>
   </w:style>
-  <w:style w:styleId="Caption" w:type="paragraph">
-    <w:name w:val="Caption"/>
+  <w:style w:type="paragraph" w:styleId="ResimYazs">
+    <w:name w:val="caption"/>
     <w:basedOn w:val="Normal"/>
-    <w:link w:val="BodyTextChar"/>
+    <w:link w:val="ResimYazsChar"/>
     <w:pPr>
-      <w:spacing w:after="120" w:before="0"/>
+      <w:spacing w:after="120"/>
     </w:pPr>
     <w:rPr>
       <w:i/>
     </w:rPr>
   </w:style>
-  <w:style w:customStyle="1" w:styleId="TableCaption" w:type="paragraph">
+  <w:style w:type="paragraph" w:customStyle="1" w:styleId="TableCaption">
     <w:name w:val="Table Caption"/>
-    <w:basedOn w:val="Caption"/>
+    <w:basedOn w:val="ResimYazs"/>
     <w:pPr>
       <w:keepNext/>
     </w:pPr>
   </w:style>
-  <w:style w:customStyle="1" w:styleId="ImageCaption" w:type="paragraph">
+  <w:style w:type="paragraph" w:customStyle="1" w:styleId="ImageCaption">
     <w:name w:val="Image Caption"/>
-    <w:basedOn w:val="Caption"/>
-  </w:style>
-  <w:style w:customStyle="1" w:styleId="Figure" w:type="paragraph">
+    <w:basedOn w:val="ResimYazs"/>
+  </w:style>
+  <w:style w:type="paragraph" w:customStyle="1" w:styleId="Figure">
     <w:name w:val="Figure"/>
     <w:basedOn w:val="Normal"/>
   </w:style>
-  <w:style w:customStyle="1" w:styleId="CaptionedFigure" w:type="paragraph">
+  <w:style w:type="paragraph" w:customStyle="1" w:styleId="CaptionedFigure">
     <w:name w:val="Captioned Figure"/>
     <w:basedOn w:val="Figure"/>
     <w:pPr>
       <w:keepNext/>
     </w:pPr>
   </w:style>
-  <w:style w:customStyle="1" w:styleId="BodyTextChar" w:type="character">
-    <w:name w:val="Body Text Char"/>
-    <w:basedOn w:val="DefaultParagraphFont"/>
-    <w:link w:val="BodyText"/>
-  </w:style>
-  <w:style w:customStyle="1" w:styleId="VerbatimChar" w:type="character">
+  <w:style w:type="character" w:customStyle="1" w:styleId="ResimYazsChar">
+    <w:name w:val="Resim Yazısı Char"/>
+    <w:basedOn w:val="VarsaylanParagrafYazTipi"/>
+    <w:link w:val="ResimYazs"/>
+  </w:style>
+  <w:style w:type="character" w:customStyle="1" w:styleId="VerbatimChar">
     <w:name w:val="Verbatim Char"/>
-    <w:basedOn w:val="BodyTextChar"/>
-    <w:rPr>
-      <w:rFonts w:ascii="Consolas" w:hAnsi="Consolas"/>
-      <w:sz w:val="22"/>
-    </w:rPr>
-  </w:style>
-  <w:style w:customStyle="1" w:styleId="SectionNumber" w:type="character">
+    <w:basedOn w:val="ResimYazsChar"/>
+    <w:link w:val="SourceCode"/>
+    <w:rPr>
+      <w:rFonts w:ascii="Consolas" w:hAnsi="Consolas"/>
+      <w:sz w:val="22"/>
+    </w:rPr>
+  </w:style>
+  <w:style w:type="character" w:customStyle="1" w:styleId="SectionNumber">
     <w:name w:val="Section Number"/>
-    <w:basedOn w:val="BodyTextChar"/>
-  </w:style>
-  <w:style w:styleId="FootnoteReference" w:type="character">
-    <w:name w:val="Footnote Reference"/>
-    <w:basedOn w:val="BodyTextChar"/>
+    <w:basedOn w:val="ResimYazsChar"/>
+  </w:style>
+  <w:style w:type="character" w:styleId="DipnotBavurusu">
+    <w:name w:val="footnote reference"/>
+    <w:basedOn w:val="ResimYazsChar"/>
     <w:rPr>
       <w:vertAlign w:val="superscript"/>
     </w:rPr>
   </w:style>
-  <w:style w:styleId="Hyperlink" w:type="character">
+  <w:style w:type="character" w:styleId="Kpr">
     <w:name w:val="Hyperlink"/>
-    <w:basedOn w:val="BodyTextChar"/>
-    <w:rPr>
-      <w:color w:themeColor="accent1" w:val="4F81BD"/>
-    </w:rPr>
-  </w:style>
-  <w:style w:styleId="TOCHeading" w:type="paragraph">
+    <w:basedOn w:val="ResimYazsChar"/>
+    <w:rPr>
+      <w:color w:val="4F81BD" w:themeColor="accent1"/>
+    </w:rPr>
+  </w:style>
+  <w:style w:type="paragraph" w:styleId="TBal">
     <w:name w:val="TOC Heading"/>
-    <w:basedOn w:val="Heading1"/>
-    <w:next w:val="BodyText"/>
+    <w:basedOn w:val="Balk1"/>
+    <w:next w:val="GvdeMetni"/>
     <w:uiPriority w:val="39"/>
     <w:unhideWhenUsed/>
     <w:qFormat/>
@@ -1740,10 +1993,9 @@
       <w:outlineLvl w:val="9"/>
     </w:pPr>
     <w:rPr>
-      <w:rFonts w:asciiTheme="majorHAnsi" w:cstheme="majorBidi" w:eastAsiaTheme="majorEastAsia" w:hAnsiTheme="majorHAnsi"/>
       <w:b w:val="0"/>
       <w:bCs w:val="0"/>
-      <w:color w:themeColor="accent1" w:themeShade="BF" w:val="365F91"/>
+      <w:color w:val="365F91" w:themeColor="accent1" w:themeShade="BF"/>
     </w:rPr>
   </w:style>
   <w:style w:type="paragraph" w:customStyle="1" w:styleId="SourceCode">
@@ -1751,269 +2003,331 @@
     <w:basedOn w:val="Normal"/>
     <w:link w:val="VerbatimChar"/>
     <w:pPr>
-      <w:wordWrap w:val="off"/>
-      <w:shd w:val="clear" w:fill="f8f8f8"/>
+      <w:shd w:val="clear" w:color="auto" w:fill="F8F8F8"/>
+      <w:wordWrap w:val="0"/>
     </w:pPr>
   </w:style>
   <w:style w:type="character" w:customStyle="1" w:styleId="KeywordTok">
     <w:name w:val="KeywordTok"/>
     <w:basedOn w:val="VerbatimChar"/>
     <w:rPr>
-      <w:color w:val="204a87"/>
-      <w:shd w:val="clear" w:fill="f8f8f8"/>
+      <w:rFonts w:ascii="Consolas" w:hAnsi="Consolas"/>
       <w:b/>
+      <w:color w:val="204A87"/>
+      <w:sz w:val="22"/>
+      <w:shd w:val="clear" w:color="auto" w:fill="F8F8F8"/>
     </w:rPr>
   </w:style>
   <w:style w:type="character" w:customStyle="1" w:styleId="DataTypeTok">
     <w:name w:val="DataTypeTok"/>
     <w:basedOn w:val="VerbatimChar"/>
     <w:rPr>
-      <w:color w:val="204a87"/>
-      <w:shd w:val="clear" w:fill="f8f8f8"/>
+      <w:rFonts w:ascii="Consolas" w:hAnsi="Consolas"/>
+      <w:color w:val="204A87"/>
+      <w:sz w:val="22"/>
+      <w:shd w:val="clear" w:color="auto" w:fill="F8F8F8"/>
     </w:rPr>
   </w:style>
   <w:style w:type="character" w:customStyle="1" w:styleId="DecValTok">
     <w:name w:val="DecValTok"/>
     <w:basedOn w:val="VerbatimChar"/>
     <w:rPr>
-      <w:color w:val="0000cf"/>
-      <w:shd w:val="clear" w:fill="f8f8f8"/>
+      <w:rFonts w:ascii="Consolas" w:hAnsi="Consolas"/>
+      <w:color w:val="0000CF"/>
+      <w:sz w:val="22"/>
+      <w:shd w:val="clear" w:color="auto" w:fill="F8F8F8"/>
     </w:rPr>
   </w:style>
   <w:style w:type="character" w:customStyle="1" w:styleId="BaseNTok">
     <w:name w:val="BaseNTok"/>
     <w:basedOn w:val="VerbatimChar"/>
     <w:rPr>
-      <w:color w:val="0000cf"/>
-      <w:shd w:val="clear" w:fill="f8f8f8"/>
+      <w:rFonts w:ascii="Consolas" w:hAnsi="Consolas"/>
+      <w:color w:val="0000CF"/>
+      <w:sz w:val="22"/>
+      <w:shd w:val="clear" w:color="auto" w:fill="F8F8F8"/>
     </w:rPr>
   </w:style>
   <w:style w:type="character" w:customStyle="1" w:styleId="FloatTok">
     <w:name w:val="FloatTok"/>
     <w:basedOn w:val="VerbatimChar"/>
     <w:rPr>
-      <w:color w:val="0000cf"/>
-      <w:shd w:val="clear" w:fill="f8f8f8"/>
+      <w:rFonts w:ascii="Consolas" w:hAnsi="Consolas"/>
+      <w:color w:val="0000CF"/>
+      <w:sz w:val="22"/>
+      <w:shd w:val="clear" w:color="auto" w:fill="F8F8F8"/>
     </w:rPr>
   </w:style>
   <w:style w:type="character" w:customStyle="1" w:styleId="ConstantTok">
     <w:name w:val="ConstantTok"/>
     <w:basedOn w:val="VerbatimChar"/>
     <w:rPr>
-      <w:color w:val="8f5902"/>
-      <w:shd w:val="clear" w:fill="f8f8f8"/>
+      <w:rFonts w:ascii="Consolas" w:hAnsi="Consolas"/>
+      <w:color w:val="8F5902"/>
+      <w:sz w:val="22"/>
+      <w:shd w:val="clear" w:color="auto" w:fill="F8F8F8"/>
     </w:rPr>
   </w:style>
   <w:style w:type="character" w:customStyle="1" w:styleId="CharTok">
     <w:name w:val="CharTok"/>
     <w:basedOn w:val="VerbatimChar"/>
     <w:rPr>
-      <w:color w:val="4e9a06"/>
-      <w:shd w:val="clear" w:fill="f8f8f8"/>
+      <w:rFonts w:ascii="Consolas" w:hAnsi="Consolas"/>
+      <w:color w:val="4E9A06"/>
+      <w:sz w:val="22"/>
+      <w:shd w:val="clear" w:color="auto" w:fill="F8F8F8"/>
     </w:rPr>
   </w:style>
   <w:style w:type="character" w:customStyle="1" w:styleId="SpecialCharTok">
     <w:name w:val="SpecialCharTok"/>
     <w:basedOn w:val="VerbatimChar"/>
     <w:rPr>
-      <w:color w:val="ce5c00"/>
-      <w:shd w:val="clear" w:fill="f8f8f8"/>
+      <w:rFonts w:ascii="Consolas" w:hAnsi="Consolas"/>
       <w:b/>
+      <w:color w:val="CE5C00"/>
+      <w:sz w:val="22"/>
+      <w:shd w:val="clear" w:color="auto" w:fill="F8F8F8"/>
     </w:rPr>
   </w:style>
   <w:style w:type="character" w:customStyle="1" w:styleId="StringTok">
     <w:name w:val="StringTok"/>
     <w:basedOn w:val="VerbatimChar"/>
     <w:rPr>
-      <w:color w:val="4e9a06"/>
-      <w:shd w:val="clear" w:fill="f8f8f8"/>
+      <w:rFonts w:ascii="Consolas" w:hAnsi="Consolas"/>
+      <w:color w:val="4E9A06"/>
+      <w:sz w:val="22"/>
+      <w:shd w:val="clear" w:color="auto" w:fill="F8F8F8"/>
     </w:rPr>
   </w:style>
   <w:style w:type="character" w:customStyle="1" w:styleId="VerbatimStringTok">
     <w:name w:val="VerbatimStringTok"/>
     <w:basedOn w:val="VerbatimChar"/>
     <w:rPr>
-      <w:color w:val="4e9a06"/>
-      <w:shd w:val="clear" w:fill="f8f8f8"/>
+      <w:rFonts w:ascii="Consolas" w:hAnsi="Consolas"/>
+      <w:color w:val="4E9A06"/>
+      <w:sz w:val="22"/>
+      <w:shd w:val="clear" w:color="auto" w:fill="F8F8F8"/>
     </w:rPr>
   </w:style>
   <w:style w:type="character" w:customStyle="1" w:styleId="SpecialStringTok">
     <w:name w:val="SpecialStringTok"/>
     <w:basedOn w:val="VerbatimChar"/>
     <w:rPr>
-      <w:color w:val="4e9a06"/>
-      <w:shd w:val="clear" w:fill="f8f8f8"/>
+      <w:rFonts w:ascii="Consolas" w:hAnsi="Consolas"/>
+      <w:color w:val="4E9A06"/>
+      <w:sz w:val="22"/>
+      <w:shd w:val="clear" w:color="auto" w:fill="F8F8F8"/>
     </w:rPr>
   </w:style>
   <w:style w:type="character" w:customStyle="1" w:styleId="ImportTok">
     <w:name w:val="ImportTok"/>
     <w:basedOn w:val="VerbatimChar"/>
     <w:rPr>
-      <w:shd w:val="clear" w:fill="f8f8f8"/>
+      <w:rFonts w:ascii="Consolas" w:hAnsi="Consolas"/>
+      <w:sz w:val="22"/>
+      <w:shd w:val="clear" w:color="auto" w:fill="F8F8F8"/>
     </w:rPr>
   </w:style>
   <w:style w:type="character" w:customStyle="1" w:styleId="CommentTok">
     <w:name w:val="CommentTok"/>
     <w:basedOn w:val="VerbatimChar"/>
     <w:rPr>
-      <w:color w:val="8f5902"/>
-      <w:shd w:val="clear" w:fill="f8f8f8"/>
+      <w:rFonts w:ascii="Consolas" w:hAnsi="Consolas"/>
       <w:i/>
+      <w:color w:val="8F5902"/>
+      <w:sz w:val="22"/>
+      <w:shd w:val="clear" w:color="auto" w:fill="F8F8F8"/>
     </w:rPr>
   </w:style>
   <w:style w:type="character" w:customStyle="1" w:styleId="DocumentationTok">
     <w:name w:val="DocumentationTok"/>
     <w:basedOn w:val="VerbatimChar"/>
     <w:rPr>
-      <w:color w:val="8f5902"/>
-      <w:shd w:val="clear" w:fill="f8f8f8"/>
+      <w:rFonts w:ascii="Consolas" w:hAnsi="Consolas"/>
       <w:b/>
       <w:i/>
+      <w:color w:val="8F5902"/>
+      <w:sz w:val="22"/>
+      <w:shd w:val="clear" w:color="auto" w:fill="F8F8F8"/>
     </w:rPr>
   </w:style>
   <w:style w:type="character" w:customStyle="1" w:styleId="AnnotationTok">
     <w:name w:val="AnnotationTok"/>
     <w:basedOn w:val="VerbatimChar"/>
     <w:rPr>
-      <w:color w:val="8f5902"/>
-      <w:shd w:val="clear" w:fill="f8f8f8"/>
+      <w:rFonts w:ascii="Consolas" w:hAnsi="Consolas"/>
       <w:b/>
       <w:i/>
+      <w:color w:val="8F5902"/>
+      <w:sz w:val="22"/>
+      <w:shd w:val="clear" w:color="auto" w:fill="F8F8F8"/>
     </w:rPr>
   </w:style>
   <w:style w:type="character" w:customStyle="1" w:styleId="CommentVarTok">
     <w:name w:val="CommentVarTok"/>
     <w:basedOn w:val="VerbatimChar"/>
     <w:rPr>
-      <w:color w:val="8f5902"/>
-      <w:shd w:val="clear" w:fill="f8f8f8"/>
+      <w:rFonts w:ascii="Consolas" w:hAnsi="Consolas"/>
       <w:b/>
       <w:i/>
+      <w:color w:val="8F5902"/>
+      <w:sz w:val="22"/>
+      <w:shd w:val="clear" w:color="auto" w:fill="F8F8F8"/>
     </w:rPr>
   </w:style>
   <w:style w:type="character" w:customStyle="1" w:styleId="OtherTok">
     <w:name w:val="OtherTok"/>
     <w:basedOn w:val="VerbatimChar"/>
     <w:rPr>
-      <w:color w:val="8f5902"/>
-      <w:shd w:val="clear" w:fill="f8f8f8"/>
+      <w:rFonts w:ascii="Consolas" w:hAnsi="Consolas"/>
+      <w:color w:val="8F5902"/>
+      <w:sz w:val="22"/>
+      <w:shd w:val="clear" w:color="auto" w:fill="F8F8F8"/>
     </w:rPr>
   </w:style>
   <w:style w:type="character" w:customStyle="1" w:styleId="FunctionTok">
     <w:name w:val="FunctionTok"/>
     <w:basedOn w:val="VerbatimChar"/>
     <w:rPr>
-      <w:color w:val="204a87"/>
-      <w:shd w:val="clear" w:fill="f8f8f8"/>
+      <w:rFonts w:ascii="Consolas" w:hAnsi="Consolas"/>
       <w:b/>
+      <w:color w:val="204A87"/>
+      <w:sz w:val="22"/>
+      <w:shd w:val="clear" w:color="auto" w:fill="F8F8F8"/>
     </w:rPr>
   </w:style>
   <w:style w:type="character" w:customStyle="1" w:styleId="VariableTok">
     <w:name w:val="VariableTok"/>
     <w:basedOn w:val="VerbatimChar"/>
     <w:rPr>
+      <w:rFonts w:ascii="Consolas" w:hAnsi="Consolas"/>
       <w:color w:val="000000"/>
-      <w:shd w:val="clear" w:fill="f8f8f8"/>
+      <w:sz w:val="22"/>
+      <w:shd w:val="clear" w:color="auto" w:fill="F8F8F8"/>
     </w:rPr>
   </w:style>
   <w:style w:type="character" w:customStyle="1" w:styleId="ControlFlowTok">
     <w:name w:val="ControlFlowTok"/>
     <w:basedOn w:val="VerbatimChar"/>
     <w:rPr>
-      <w:color w:val="204a87"/>
-      <w:shd w:val="clear" w:fill="f8f8f8"/>
+      <w:rFonts w:ascii="Consolas" w:hAnsi="Consolas"/>
       <w:b/>
+      <w:color w:val="204A87"/>
+      <w:sz w:val="22"/>
+      <w:shd w:val="clear" w:color="auto" w:fill="F8F8F8"/>
     </w:rPr>
   </w:style>
   <w:style w:type="character" w:customStyle="1" w:styleId="OperatorTok">
     <w:name w:val="OperatorTok"/>
     <w:basedOn w:val="VerbatimChar"/>
     <w:rPr>
-      <w:color w:val="ce5c00"/>
-      <w:shd w:val="clear" w:fill="f8f8f8"/>
+      <w:rFonts w:ascii="Consolas" w:hAnsi="Consolas"/>
       <w:b/>
+      <w:color w:val="CE5C00"/>
+      <w:sz w:val="22"/>
+      <w:shd w:val="clear" w:color="auto" w:fill="F8F8F8"/>
     </w:rPr>
   </w:style>
   <w:style w:type="character" w:customStyle="1" w:styleId="BuiltInTok">
     <w:name w:val="BuiltInTok"/>
     <w:basedOn w:val="VerbatimChar"/>
     <w:rPr>
-      <w:shd w:val="clear" w:fill="f8f8f8"/>
+      <w:rFonts w:ascii="Consolas" w:hAnsi="Consolas"/>
+      <w:sz w:val="22"/>
+      <w:shd w:val="clear" w:color="auto" w:fill="F8F8F8"/>
     </w:rPr>
   </w:style>
   <w:style w:type="character" w:customStyle="1" w:styleId="ExtensionTok">
     <w:name w:val="ExtensionTok"/>
     <w:basedOn w:val="VerbatimChar"/>
     <w:rPr>
-      <w:shd w:val="clear" w:fill="f8f8f8"/>
+      <w:rFonts w:ascii="Consolas" w:hAnsi="Consolas"/>
+      <w:sz w:val="22"/>
+      <w:shd w:val="clear" w:color="auto" w:fill="F8F8F8"/>
     </w:rPr>
   </w:style>
   <w:style w:type="character" w:customStyle="1" w:styleId="PreprocessorTok">
     <w:name w:val="PreprocessorTok"/>
     <w:basedOn w:val="VerbatimChar"/>
     <w:rPr>
-      <w:color w:val="8f5902"/>
-      <w:shd w:val="clear" w:fill="f8f8f8"/>
+      <w:rFonts w:ascii="Consolas" w:hAnsi="Consolas"/>
       <w:i/>
+      <w:color w:val="8F5902"/>
+      <w:sz w:val="22"/>
+      <w:shd w:val="clear" w:color="auto" w:fill="F8F8F8"/>
     </w:rPr>
   </w:style>
   <w:style w:type="character" w:customStyle="1" w:styleId="AttributeTok">
     <w:name w:val="AttributeTok"/>
     <w:basedOn w:val="VerbatimChar"/>
     <w:rPr>
-      <w:color w:val="204a87"/>
-      <w:shd w:val="clear" w:fill="f8f8f8"/>
+      <w:rFonts w:ascii="Consolas" w:hAnsi="Consolas"/>
+      <w:color w:val="204A87"/>
+      <w:sz w:val="22"/>
+      <w:shd w:val="clear" w:color="auto" w:fill="F8F8F8"/>
     </w:rPr>
   </w:style>
   <w:style w:type="character" w:customStyle="1" w:styleId="RegionMarkerTok">
     <w:name w:val="RegionMarkerTok"/>
     <w:basedOn w:val="VerbatimChar"/>
     <w:rPr>
-      <w:shd w:val="clear" w:fill="f8f8f8"/>
+      <w:rFonts w:ascii="Consolas" w:hAnsi="Consolas"/>
+      <w:sz w:val="22"/>
+      <w:shd w:val="clear" w:color="auto" w:fill="F8F8F8"/>
     </w:rPr>
   </w:style>
   <w:style w:type="character" w:customStyle="1" w:styleId="InformationTok">
     <w:name w:val="InformationTok"/>
     <w:basedOn w:val="VerbatimChar"/>
     <w:rPr>
-      <w:color w:val="8f5902"/>
-      <w:shd w:val="clear" w:fill="f8f8f8"/>
+      <w:rFonts w:ascii="Consolas" w:hAnsi="Consolas"/>
       <w:b/>
       <w:i/>
+      <w:color w:val="8F5902"/>
+      <w:sz w:val="22"/>
+      <w:shd w:val="clear" w:color="auto" w:fill="F8F8F8"/>
     </w:rPr>
   </w:style>
   <w:style w:type="character" w:customStyle="1" w:styleId="WarningTok">
     <w:name w:val="WarningTok"/>
     <w:basedOn w:val="VerbatimChar"/>
     <w:rPr>
-      <w:color w:val="8f5902"/>
-      <w:shd w:val="clear" w:fill="f8f8f8"/>
+      <w:rFonts w:ascii="Consolas" w:hAnsi="Consolas"/>
       <w:b/>
       <w:i/>
+      <w:color w:val="8F5902"/>
+      <w:sz w:val="22"/>
+      <w:shd w:val="clear" w:color="auto" w:fill="F8F8F8"/>
     </w:rPr>
   </w:style>
   <w:style w:type="character" w:customStyle="1" w:styleId="AlertTok">
     <w:name w:val="AlertTok"/>
     <w:basedOn w:val="VerbatimChar"/>
     <w:rPr>
-      <w:color w:val="ef2929"/>
-      <w:shd w:val="clear" w:fill="f8f8f8"/>
+      <w:rFonts w:ascii="Consolas" w:hAnsi="Consolas"/>
+      <w:color w:val="EF2929"/>
+      <w:sz w:val="22"/>
+      <w:shd w:val="clear" w:color="auto" w:fill="F8F8F8"/>
     </w:rPr>
   </w:style>
   <w:style w:type="character" w:customStyle="1" w:styleId="ErrorTok">
     <w:name w:val="ErrorTok"/>
     <w:basedOn w:val="VerbatimChar"/>
     <w:rPr>
-      <w:color w:val="a40000"/>
-      <w:shd w:val="clear" w:fill="f8f8f8"/>
+      <w:rFonts w:ascii="Consolas" w:hAnsi="Consolas"/>
       <w:b/>
+      <w:color w:val="A40000"/>
+      <w:sz w:val="22"/>
+      <w:shd w:val="clear" w:color="auto" w:fill="F8F8F8"/>
     </w:rPr>
   </w:style>
   <w:style w:type="character" w:customStyle="1" w:styleId="NormalTok">
     <w:name w:val="NormalTok"/>
     <w:basedOn w:val="VerbatimChar"/>
     <w:rPr>
-      <w:shd w:val="clear" w:fill="f8f8f8"/>
+      <w:rFonts w:ascii="Consolas" w:hAnsi="Consolas"/>
+      <w:sz w:val="22"/>
+      <w:shd w:val="clear" w:color="auto" w:fill="F8F8F8"/>
     </w:rPr>
   </w:style>
 </w:styles>
